--- a/formats/enlightenment_scottish_stream_of_consciousness_freedom_constraint_complete.docx
+++ b/formats/enlightenment_scottish_stream_of_consciousness_freedom_constraint_complete.docx
@@ -10,445 +10,59 @@
         <w:t xml:space="preserve">The Persevere of Alistair Caird</w:t>
       </w:r>
     </w:p>
-    <w:bookmarkStart w:id="9" w:name="chapter-1"/>
-    <w:p>
-      <w:pPr>
-        <w:pStyle w:val="Heading2"/>
-      </w:pPr>
-      <w:r>
-        <w:rPr>
-          <w:b/>
-          <w:bCs/>
-        </w:rPr>
-        <w:t xml:space="preserve">CHAPTER 1</w:t>
-      </w:r>
-    </w:p>
-    <w:p>
-      <w:pPr>
-        <w:pStyle w:val="FirstParagraph"/>
-      </w:pPr>
-      <w:r>
-        <w:t xml:space="preserve">The stone was a cold, specific fact against my palm. Not the smooth, river-worn cold of a pebble, but the jagged, quarried cold of a thing broken from a greater whole and left to argue with the weather. I turned it over. My thumb found the groove, the fossilised whisper of something that had lived when this grey town was a seabed. A city of silt and silent monsters. Now it was just a city of silt. The stone was a paperweight. It held down nothing but the idea of papers. The papers themselves were long gone, burned in a fit of clarity last Tuesday, or maybe it was the Tuesday before. Time had a habit of concertinaing in the damp.</w:t>
-      </w:r>
-    </w:p>
-    <w:p>
-      <w:pPr>
-        <w:pStyle w:val="BodyText"/>
-      </w:pPr>
-      <w:r>
-        <w:t xml:space="preserve">Outside, the rain was the kind that doesn’t fall so much as hang in the air, a permanent, vertical mist. It beaded on the windowpane, gathered its courage, and slid in a sudden streak towards the rotting sill. Leith was breathing its damp breath against the glass. I could hear the distant, metallic groan of a container ship on the Forth, a sound like a giant clearing its throat of rust.</w:t>
-      </w:r>
-    </w:p>
-    <w:p>
-      <w:pPr>
-        <w:pStyle w:val="BodyText"/>
-      </w:pPr>
-      <w:r>
-        <w:t xml:space="preserve">The door to the flat groaned a higher-pitched cousin of that sound.</w:t>
-      </w:r>
-    </w:p>
-    <w:p>
-      <w:pPr>
-        <w:pStyle w:val="BodyText"/>
-      </w:pPr>
-      <w:r>
-        <w:t xml:space="preserve">“You’re in, then.” Mags’s voice entered first, a Lowland lilt worn smooth at the edges by sixty years of Woodbines and disappointment. She filled the doorway, a monument in a faded floral pinny, holding a plastic bag from which the smell of cheap mince and faint despair emanated. “Thought you might’ve floated away. Or thought your way out the window.”</w:t>
-      </w:r>
-    </w:p>
-    <w:p>
-      <w:pPr>
-        <w:pStyle w:val="BodyText"/>
-      </w:pPr>
-      <w:r>
-        <w:t xml:space="preserve">“The thinking’s the anchor, Mags,” I said, placing the fossil-stone back on the empty desk. “Keeps me tethered to the absurdity.”</w:t>
-      </w:r>
-    </w:p>
-    <w:p>
-      <w:pPr>
-        <w:pStyle w:val="BodyText"/>
-      </w:pPr>
-      <w:r>
-        <w:t xml:space="preserve">“Aye, well, your absurdity’s behind on the rent. Again.” She shuffled in, not waiting for an invitation. Her eyes, the colour of weak tea, scanned the room – the single bed, the desk, the wall of books that seemed to hold up the ceiling more than the crumbling plaster, the empty mug that held only the ghost of yesterday’s coffee. “You live like a monk that’s lost his faith.”</w:t>
-      </w:r>
-    </w:p>
-    <w:p>
-      <w:pPr>
-        <w:pStyle w:val="BodyText"/>
-      </w:pPr>
-      <w:r>
-        <w:t xml:space="preserve">“A monk has structure. I have… flux.”</w:t>
-      </w:r>
-    </w:p>
-    <w:p>
-      <w:pPr>
-        <w:pStyle w:val="BodyText"/>
-      </w:pPr>
-      <w:r>
-        <w:t xml:space="preserve">“You have a hole in your sock.”</w:t>
-      </w:r>
-    </w:p>
-    <w:p>
-      <w:pPr>
-        <w:pStyle w:val="BodyText"/>
-      </w:pPr>
-      <w:r>
-        <w:t xml:space="preserve">I looked down. My big toe, pale and accusatory, peered through the grey wool. “A window to the soul.”</w:t>
-      </w:r>
-    </w:p>
-    <w:p>
-      <w:pPr>
-        <w:pStyle w:val="BodyText"/>
-      </w:pPr>
-      <w:r>
-        <w:t xml:space="preserve">“A draught is what it is.” She plonked the bag on the desk. “There’s a pie in there. And a letter. Not a bill, for once. Looks official. From the university.”</w:t>
-      </w:r>
-    </w:p>
-    <w:p>
-      <w:pPr>
-        <w:pStyle w:val="BodyText"/>
-      </w:pPr>
-      <w:r>
-        <w:t xml:space="preserve">A cold that had nothing to do with the stone spread from my sternum. Official. The word was a tripwire. I left the bag untouched. “They’ve remembered I exist.”</w:t>
-      </w:r>
-    </w:p>
-    <w:p>
-      <w:pPr>
-        <w:pStyle w:val="BodyText"/>
-      </w:pPr>
-      <w:r>
-        <w:t xml:space="preserve">“A hard man to forget, Alistair.” She said it without irony. “You want me to open it?”</w:t>
-      </w:r>
-    </w:p>
-    <w:p>
-      <w:pPr>
-        <w:pStyle w:val="BodyText"/>
-      </w:pPr>
-      <w:r>
-        <w:t xml:space="preserve">“No. I want to not know what’s in it. Knowing is the first constraint.”</w:t>
-      </w:r>
-    </w:p>
-    <w:p>
-      <w:pPr>
-        <w:pStyle w:val="BodyText"/>
-      </w:pPr>
-      <w:r>
-        <w:t xml:space="preserve">“Christ, man, live a little. Constrain yourself to eating that pie before it congeals.” She turned to go, then paused, her hand on the doorframe. “They were asking for you down at the Persevere last night. Old Tam was on a tear about Kierkegaard and the offside trap. Needed his sparring partner.”</w:t>
-      </w:r>
-    </w:p>
-    <w:p>
-      <w:pPr>
-        <w:pStyle w:val="BodyText"/>
-      </w:pPr>
-      <w:r>
-        <w:t xml:space="preserve">“I was busy.”</w:t>
-      </w:r>
-    </w:p>
-    <w:p>
-      <w:pPr>
-        <w:pStyle w:val="BodyText"/>
-      </w:pPr>
-      <w:r>
-        <w:t xml:space="preserve">“Aye. Thinking.”</w:t>
-      </w:r>
-    </w:p>
-    <w:p>
-      <w:pPr>
-        <w:pStyle w:val="BodyText"/>
-      </w:pPr>
-      <w:r>
-        <w:t xml:space="preserve">“Unthinking, mostly.”</w:t>
-      </w:r>
-    </w:p>
-    <w:p>
-      <w:pPr>
-        <w:pStyle w:val="BodyText"/>
-      </w:pPr>
-      <w:r>
-        <w:t xml:space="preserve">She shook her head, a slow, pendulum movement of pity and fondness. “The mind’s a bad neighbourhood, Alistair. Don’t go into it alone after dark.” The door groaned shut behind her.</w:t>
-      </w:r>
-    </w:p>
-    <w:p>
-      <w:pPr>
-        <w:pStyle w:val="BodyText"/>
-      </w:pPr>
-      <w:r>
-        <w:t xml:space="preserve">The flat settled back into its own silence, a silence composed of dripping taps, settling floorboards, and the low hum of a fridge clinging to life. The letter in the bag was a white slash against the dark plastic. A verdict. My career, what was left of it, was a ghost ship drifting towards the rocks of administrative inevitability. Dr. Alistair Caird. Philosopher. Or as my last student evaluation had so succinctly put it: ‘Seems angry that we exist and that time is linear.’</w:t>
-      </w:r>
-    </w:p>
-    <w:p>
-      <w:pPr>
-        <w:pStyle w:val="BodyText"/>
-      </w:pPr>
-      <w:r>
-        <w:t xml:space="preserve">I wasn’t angry. I was… attentive. To the gap. The gap between the thought and the thing, between the word and the feeling, between the man shaving in the mirror and the consciousness observing the man shaving. A vast, Scottish moorland of a gap, misty and populated by vague, threatening shapes. My life’s work was mapping that mist. It was not work that lent itself to measurable outcomes.</w:t>
-      </w:r>
-    </w:p>
-    <w:p>
-      <w:pPr>
-        <w:pStyle w:val="BodyText"/>
-      </w:pPr>
-      <w:r>
-        <w:t xml:space="preserve">I ate the pie. It was as expected: a pastry sarcophagus containing a lukewarm, grey mystery. The act of chewing was a rhythm. A constraint. Teeth meeting, meeting, meeting. I could choose to stop, but the hunger would remain. So I surrendered to the rhythm. This was freedom. The freedom of the necessary.</w:t>
-      </w:r>
-    </w:p>
-    <w:p>
-      <w:pPr>
-        <w:pStyle w:val="BodyText"/>
-      </w:pPr>
-      <w:r>
-        <w:t xml:space="preserve">The rain thickened. I pulled on a jacket, the waxed cotton sighing with familiar wear. The toe of my sock winked at the world as I laced my boots. Out. The only answer to the static in the head was motion. A constrained, directed motion through the wet streets. A walking meditation through the puddles and the neon scars of the pubs.</w:t>
-      </w:r>
-    </w:p>
-    <w:p>
-      <w:pPr>
-        <w:pStyle w:val="BodyText"/>
-      </w:pPr>
-      <w:r>
-        <w:t xml:space="preserve">Leith embraced me with its equal-opportunity gloom. The pavement shone under the sodium lights, a river of ochre and black. The smell of wet asphalt, fried food, and the sharp, green tang of the docks. I walked without destination, which is the only way to truly arrive anywhere. Past the Persevere, where a murmur of voices and the yellow glow promised argument and warmth I didn’t deserve. Past the shuttered shops with their steel shutters like lowered eyelids. Down towards the water.</w:t>
-      </w:r>
-    </w:p>
-    <w:p>
-      <w:pPr>
-        <w:pStyle w:val="BodyText"/>
-      </w:pPr>
-      <w:r>
-        <w:t xml:space="preserve">The gap between the idea of the sea and the smell of it. Between the word ‘Forth’ and the vast, breathing darkness it became at night, dotted with the impossible, floating cities of the container ships. I leaned against a rusted bollard, the cold metal seeping through my sleeve. The rain needled my face.</w:t>
-      </w:r>
-    </w:p>
-    <w:p>
-      <w:pPr>
-        <w:pStyle w:val="BodyText"/>
-      </w:pPr>
-      <w:r>
-        <w:t xml:space="preserve">A figure detached itself from the deeper shadow of a warehouse doorway. A slow, shuffling approach. I tensed, not with fear, but with the acute awareness of an impending social collision. An interaction. A demand on the continuous, streaming ‘I’.</w:t>
-      </w:r>
-    </w:p>
-    <w:p>
-      <w:pPr>
-        <w:pStyle w:val="BodyText"/>
-      </w:pPr>
-      <w:r>
-        <w:t xml:space="preserve">“Spare any change, pal?” The voice was gravel in a sieve.</w:t>
-      </w:r>
-    </w:p>
-    <w:p>
-      <w:pPr>
-        <w:pStyle w:val="BodyText"/>
-      </w:pPr>
-      <w:r>
-        <w:t xml:space="preserve">I turned. He was maybe fifty, maybe seventy; hard living had sandblasted the timeline from his face. A navy duffle coat, soaked to the colour of slate. Eyes that held the sheen of the rain and something else, a focused, un-drunken clarity.</w:t>
-      </w:r>
-    </w:p>
-    <w:p>
-      <w:pPr>
-        <w:pStyle w:val="BodyText"/>
-      </w:pPr>
-      <w:r>
-        <w:t xml:space="preserve">“Change is a philosophical problem,” I said, the words out before I could constrain them. “If I give you a pound, have you changed? Have I? Or have we simply participated in a transfer of metal, reinforcing the system that put you here and me here?”</w:t>
-      </w:r>
-    </w:p>
-    <w:p>
-      <w:pPr>
-        <w:pStyle w:val="BodyText"/>
-      </w:pPr>
-      <w:r>
-        <w:t xml:space="preserve">He blinked. A slow, deliberate shutter-click. He didn’t smell of drink. He smelled of damp wool and an odd, sharp scent, like ozone after a storm.</w:t>
-      </w:r>
-    </w:p>
-    <w:p>
-      <w:pPr>
-        <w:pStyle w:val="BodyText"/>
-      </w:pPr>
-      <w:r>
-        <w:t xml:space="preserve">“Aye,” he said, nodding as if I’d said something profoundly sensible. “The system’s a fair bastard. But a pound would still buy a cup of tea. And a tea’s a warm place to sit for twenty minutes. That’s no’ a system. That’s a fact.”</w:t>
-      </w:r>
-    </w:p>
-    <w:p>
-      <w:pPr>
-        <w:pStyle w:val="BodyText"/>
-      </w:pPr>
-      <w:r>
-        <w:t xml:space="preserve">He had me. He had cut through the mist with the blade of a simple, material fact. Warmth. Time. A sanctuary in a polystyrene cup. I fumbled in my pocket, found a crumpled five-pound note. Held it out.</w:t>
-      </w:r>
-    </w:p>
-    <w:p>
-      <w:pPr>
-        <w:pStyle w:val="BodyText"/>
-      </w:pPr>
-      <w:r>
-        <w:t xml:space="preserve">He took it, his fingers surprisingly steady, dry despite the wet. “Cheers, professor.”</w:t>
-      </w:r>
-    </w:p>
-    <w:p>
-      <w:pPr>
-        <w:pStyle w:val="BodyText"/>
-      </w:pPr>
-      <w:r>
-        <w:t xml:space="preserve">“How did you know I was a professor?”</w:t>
-      </w:r>
-    </w:p>
-    <w:p>
-      <w:pPr>
-        <w:pStyle w:val="BodyText"/>
-      </w:pPr>
-      <w:r>
-        <w:t xml:space="preserve">He smiled, a crack in the weathered stone of his face. “You’ve got the look of a man who argues with his own shadow. And your toe’s out.” He nodded at my boot. “Only two kinds of men wander the docks at night with a hole in their sock: the desperate and the philosophical. You’re no’ desperate.”</w:t>
-      </w:r>
-    </w:p>
-    <w:p>
-      <w:pPr>
-        <w:pStyle w:val="BodyText"/>
-      </w:pPr>
-      <w:r>
-        <w:t xml:space="preserve">He turned and shuffled back into the warehouse shadow, the five-pound note vanishing into his coat. I stood, chastened. Seen. My grand existential moorland, navigated and dismissed by a dockside Socrates in need of a brew.</w:t>
-      </w:r>
-    </w:p>
-    <w:p>
-      <w:pPr>
-        <w:pStyle w:val="BodyText"/>
-      </w:pPr>
-      <w:r>
-        <w:t xml:space="preserve">The encounter left a residue. It stripped a layer of insulation. The rain felt sharper. The sounds of the city – a distant siren, the clang of a hatch, the relentless sigh of the sea – pressed in with a new clarity. I was not just a consciousness observing. I was a man, cold, with a hole in his sock, who had just been given a diagnosis by a stranger. A man with a letter in a plastic bag that was a ticking clock.</w:t>
-      </w:r>
-    </w:p>
-    <w:p>
-      <w:pPr>
-        <w:pStyle w:val="BodyText"/>
-      </w:pPr>
-      <w:r>
-        <w:t xml:space="preserve">I walked back, faster now, a rhythm with purpose. The constraint of the cold, the destination of the flat. My thoughts didn’t stream; they marched, a disordered column. The letter. The rent. The fossil-stone on the desk. The man’s eyes.</w:t>
-      </w:r>
-      <w:r>
-        <w:t xml:space="preserve"> </w:t>
-      </w:r>
-      <w:r>
-        <w:rPr>
-          <w:i/>
-          <w:iCs/>
-        </w:rPr>
-        <w:t xml:space="preserve">You’ve got the look of a man who argues with his own shadow.</w:t>
-      </w:r>
-    </w:p>
-    <w:p>
-      <w:pPr>
-        <w:pStyle w:val="BodyText"/>
-      </w:pPr>
-      <w:r>
-        <w:t xml:space="preserve">Back at the stairwell, the close smelled of cabbage and damp carpet. Mags’s door was shut, a line of light underneath. I climbed the two flights, each step a creaking protest. In the flat, the silence was different. Accusatory. The white envelope glowed on the desk.</w:t>
-      </w:r>
-    </w:p>
-    <w:p>
-      <w:pPr>
-        <w:pStyle w:val="BodyText"/>
-      </w:pPr>
-      <w:r>
-        <w:t xml:space="preserve">I didn’t open it. I took the fossil-stone again. I held its ancient, indifferent weight. I looked at the books on the wall: Hume, Smith, Kierkegaard, MacDiarmid. A chorus of dead men shouting into the mist. What was my shout? A paper on ‘The Phenomenology of Urban Drift’ that three people had read? A lecture series attended by the bored and the lost?</w:t>
-      </w:r>
-    </w:p>
-    <w:p>
-      <w:pPr>
-        <w:pStyle w:val="BodyText"/>
-      </w:pPr>
-      <w:r>
-        <w:t xml:space="preserve">The constraint of the material world. It was the only thing that was real. The cold stone. The damp sock. The pie growing cold in its bag. The official envelope. The rent. These were the shores that contained the stream. Without them, the consciousness just evaporated, a mist with no land to cling to.</w:t>
-      </w:r>
-    </w:p>
-    <w:p>
-      <w:pPr>
-        <w:pStyle w:val="BodyText"/>
-      </w:pPr>
-      <w:r>
-        <w:t xml:space="preserve">I put the stone down. I picked up the envelope. It was crisp, expensive paper. The university crest an embossed cage. With a nail, I slit it open.</w:t>
-      </w:r>
-    </w:p>
-    <w:p>
-      <w:pPr>
-        <w:pStyle w:val="BodyText"/>
-      </w:pPr>
-      <w:r>
-        <w:t xml:space="preserve">A single sheet. The language was the dry, dead dialect of bureaucracy.</w:t>
-      </w:r>
-      <w:r>
-        <w:t xml:space="preserve"> </w:t>
-      </w:r>
-      <w:r>
-        <w:rPr>
-          <w:i/>
-          <w:iCs/>
-        </w:rPr>
-        <w:t xml:space="preserve">Review… restructuring… post no longer viable… consultation…</w:t>
-      </w:r>
-    </w:p>
-    <w:p>
-      <w:pPr>
-        <w:pStyle w:val="BodyText"/>
-      </w:pPr>
-      <w:r>
-        <w:t xml:space="preserve">They were shutting down the department. My department. The tiny, crumbling edifice of Moral Philosophy. They were turning out the lights on Hume’s legacy, selling the building to a tech company that would fill it with young people who believed reality was something you could code.</w:t>
-      </w:r>
-    </w:p>
-    <w:p>
-      <w:pPr>
-        <w:pStyle w:val="BodyText"/>
-      </w:pPr>
-      <w:r>
-        <w:t xml:space="preserve">My hand was steady. The shock was not hot, but cold. A vast, calm, emptiness. The stream of thought hit a weir and spread out, still, silent, and terribly deep.</w:t>
-      </w:r>
-    </w:p>
-    <w:p>
-      <w:pPr>
-        <w:pStyle w:val="BodyText"/>
-      </w:pPr>
-      <w:r>
-        <w:t xml:space="preserve">So. This was the constraint. Not the gentle, chosen constraint of a walking rhythm or a fasting day. This was the external wall, slammed down. The end of the path.</w:t>
-      </w:r>
-    </w:p>
-    <w:p>
-      <w:pPr>
-        <w:pStyle w:val="BodyText"/>
-      </w:pPr>
-      <w:r>
-        <w:t xml:space="preserve">I read the letter twice. Then I folded it neatly, along the original creases, and placed it under the fossil-stone. It was the right weight for it.</w:t>
-      </w:r>
-    </w:p>
-    <w:p>
-      <w:pPr>
-        <w:pStyle w:val="BodyText"/>
-      </w:pPr>
-      <w:r>
-        <w:t xml:space="preserve">I sat in the chair. I looked at my sock. I watched the rain on the window. The stream of consciousness, dammed, began to find new channels. Dark, slow, purposeful ones.</w:t>
-      </w:r>
-    </w:p>
-    <w:p>
-      <w:pPr>
-        <w:pStyle w:val="BodyText"/>
-      </w:pPr>
-      <w:r>
-        <w:t xml:space="preserve">Freedom, I realised, is not the absence of constraint. It is the choice of which constraint will break you, and which you will use to break the world.</w:t>
-      </w:r>
-    </w:p>
-    <w:p>
-      <w:pPr>
-        <w:pStyle w:val="BodyText"/>
-      </w:pPr>
-      <w:r>
-        <w:t xml:space="preserve">The man in the dock had chosen tea and twenty minutes of warmth.</w:t>
-      </w:r>
-    </w:p>
-    <w:p>
-      <w:pPr>
-        <w:pStyle w:val="BodyText"/>
-      </w:pPr>
-      <w:r>
-        <w:t xml:space="preserve">What would I choose?</w:t>
-      </w:r>
-    </w:p>
-    <w:p>
-      <w:pPr>
-        <w:pStyle w:val="BodyText"/>
-      </w:pPr>
-      <w:r>
-        <w:t xml:space="preserve">Outside, a container ship sounded its horn, a long, low blast that was neither question nor answer, but simply a fact moving through the rain.</w:t>
+    <w:p>
+      <w:pPr>
+        <w:pStyle w:val="CaptionedFigure"/>
+      </w:pPr>
+      <w:r>
+        <w:drawing>
+          <wp:inline>
+            <wp:extent cx="5334000" cy="5334000"/>
+            <wp:effectExtent b="0" l="0" r="0" t="0"/>
+            <wp:docPr descr="Cover" title="" id="10" name="Picture"/>
+            <a:graphic>
+              <a:graphicData uri="http://schemas.openxmlformats.org/drawingml/2006/picture">
+                <pic:pic>
+                  <pic:nvPicPr>
+                    <pic:cNvPr descr="/Volumes/dual/persona500/public/content/legendary_books/enlightenment_scottish_stream_of_consciousness_freedom_constraint/cover.jpg" id="11" name="Picture"/>
+                    <pic:cNvPicPr>
+                      <a:picLocks noChangeArrowheads="1" noChangeAspect="1"/>
+                    </pic:cNvPicPr>
+                  </pic:nvPicPr>
+                  <pic:blipFill>
+                    <a:blip r:embed="rId9"/>
+                    <a:stretch>
+                      <a:fillRect/>
+                    </a:stretch>
+                  </pic:blipFill>
+                  <pic:spPr bwMode="auto">
+                    <a:xfrm>
+                      <a:off x="0" y="0"/>
+                      <a:ext cx="5334000" cy="5334000"/>
+                    </a:xfrm>
+                    <a:prstGeom prst="rect">
+                      <a:avLst/>
+                    </a:prstGeom>
+                    <a:noFill/>
+                    <a:ln w="9525">
+                      <a:noFill/>
+                      <a:headEnd/>
+                      <a:tailEnd/>
+                    </a:ln>
+                  </pic:spPr>
+                </pic:pic>
+              </a:graphicData>
+            </a:graphic>
+          </wp:inline>
+        </w:drawing>
+      </w:r>
+    </w:p>
+    <w:p>
+      <w:pPr>
+        <w:pStyle w:val="ImageCaption"/>
+      </w:pPr>
+      <w:r>
+        <w:t xml:space="preserve">Cover</w:t>
       </w:r>
     </w:p>
     <w:p>
@@ -458,8 +72,16 @@
         </w:pict>
       </w:r>
     </w:p>
-    <w:bookmarkEnd w:id="9"/>
-    <w:bookmarkStart w:id="10" w:name="chapter-2"/>
+    <w:bookmarkStart w:id="13" w:name="chapter-1"/>
+    <w:p>
+      <w:pPr>
+        <w:pStyle w:val="Heading1"/>
+      </w:pPr>
+      <w:r>
+        <w:t xml:space="preserve">Chapter 1</w:t>
+      </w:r>
+    </w:p>
+    <w:bookmarkStart w:id="12" w:name="chapter-1-1"/>
     <w:p>
       <w:pPr>
         <w:pStyle w:val="Heading2"/>
@@ -469,7 +91,7 @@
           <w:b/>
           <w:bCs/>
         </w:rPr>
-        <w:t xml:space="preserve">CHAPTER 2</w:t>
+        <w:t xml:space="preserve">CHAPTER 1</w:t>
       </w:r>
     </w:p>
     <w:p>
@@ -477,528 +99,427 @@
         <w:pStyle w:val="FirstParagraph"/>
       </w:pPr>
       <w:r>
-        <w:t xml:space="preserve">The Persevere smelled of yesterday’s beer and today’s hope, a sour-sweet perfume unique to pubs that open at ten. The light was the colour of weak whisky, stained by nicotine from a century before the ban. I took my usual seat in the corner, where the wall met the window, a vantage point for observing the human parade without being claimed by it. The chair accepted me with a familiar sigh.</w:t>
-      </w:r>
-    </w:p>
-    <w:p>
-      <w:pPr>
-        <w:pStyle w:val="BodyText"/>
-      </w:pPr>
-      <w:r>
-        <w:t xml:space="preserve">Tam was already three-quarters through a pint, his substantial beard frosted with foam. He saw me, raised his glass an inch in a gesture that managed to be both greeting and reproach. “The phantom returns. We thought you’d been translated. Taken up into the higher realms of pure thought, leaving only a pile of books and a damp sock behind.”</w:t>
-      </w:r>
-    </w:p>
-    <w:p>
-      <w:pPr>
-        <w:pStyle w:val="BodyText"/>
-      </w:pPr>
-      <w:r>
-        <w:t xml:space="preserve">“The higher realms have a structural deficit, Tam. They’re outsourcing.”</w:t>
-      </w:r>
-    </w:p>
-    <w:p>
-      <w:pPr>
-        <w:pStyle w:val="BodyText"/>
-      </w:pPr>
-      <w:r>
-        <w:t xml:space="preserve">He grunted, shifting his bulk on the creaking bench. “Aye, well, down here in the material world, the beer’s still wet and the arguments are still free. What’s your poison?”</w:t>
-      </w:r>
-    </w:p>
-    <w:p>
-      <w:pPr>
-        <w:pStyle w:val="BodyText"/>
-      </w:pPr>
-      <w:r>
-        <w:t xml:space="preserve">“Coffee. Black.”</w:t>
-      </w:r>
-    </w:p>
-    <w:p>
-      <w:pPr>
-        <w:pStyle w:val="BodyText"/>
-      </w:pPr>
-      <w:r>
-        <w:t xml:space="preserve">“God, man, it’s not a library. Janet! A coffee for the condemned man!” He bellowed towards the bar, where Janet, a monument of patience and permanent eyeroll, gave a slow nod. Tam turned back, his eyes, small and bright as a rodent’s, scanning me. “You’ve heard, then.”</w:t>
-      </w:r>
-    </w:p>
-    <w:p>
-      <w:pPr>
-        <w:pStyle w:val="BodyText"/>
-      </w:pPr>
-      <w:r>
-        <w:t xml:space="preserve">“The letter arrived.”</w:t>
-      </w:r>
-    </w:p>
-    <w:p>
-      <w:pPr>
-        <w:pStyle w:val="BodyText"/>
-      </w:pPr>
-      <w:r>
-        <w:t xml:space="preserve">“A formality. The word’s been out for a week. The ‘School of Applied Ethical Computing’. Sounds like a place they’d train vampires to suck blood ethically.” He took a long, angry pull on his pint. “They’re gutting us, Alistair. Turning the lecture hall into a ‘synergy hub’. Synergy. A word that means nothing and costs jobs.”</w:t>
-      </w:r>
-    </w:p>
-    <w:p>
-      <w:pPr>
-        <w:pStyle w:val="BodyText"/>
-      </w:pPr>
-      <w:r>
-        <w:t xml:space="preserve">Janet brought the coffee, sloshing it into a thick white mug. “On the tab, Tam?”</w:t>
-      </w:r>
-    </w:p>
-    <w:p>
-      <w:pPr>
-        <w:pStyle w:val="BodyText"/>
-      </w:pPr>
-      <w:r>
-        <w:t xml:space="preserve">“Aye, stick it on the national debt.” She left. Tam leaned forward, his voice dropping from a roar to a conspiratorial rumble. “So. What’s the move? Petition? Occupation? We get the students roused, they love a bit of drama. Barricade the Rector in with the bust of David Hume. See how he likes the company.”</w:t>
-      </w:r>
-    </w:p>
-    <w:p>
-      <w:pPr>
-        <w:pStyle w:val="BodyText"/>
-      </w:pPr>
-      <w:r>
-        <w:t xml:space="preserve">I stirred the coffee, watching the vortex. “And then what? We win a stay of execution? Another year to lecture to empty seats about the is-ought problem while the roof leaks?”</w:t>
-      </w:r>
-    </w:p>
-    <w:p>
-      <w:pPr>
-        <w:pStyle w:val="BodyText"/>
-      </w:pPr>
-      <w:r>
-        <w:t xml:space="preserve">“It’s the principle!”</w:t>
-      </w:r>
-    </w:p>
-    <w:p>
-      <w:pPr>
-        <w:pStyle w:val="BodyText"/>
-      </w:pPr>
-      <w:r>
-        <w:t xml:space="preserve">“Principles are the luxury of the funded, Tam. We are no longer funded. We are a line item to be deleted.” The words came out flat, calm. The cold shock had settled into a permafrost.</w:t>
-      </w:r>
-    </w:p>
-    <w:p>
-      <w:pPr>
-        <w:pStyle w:val="BodyText"/>
-      </w:pPr>
-      <w:r>
-        <w:t xml:space="preserve">He sat back, deflated. “So that’s it? You’re just going to take it? Go quietly into that good night of early retirement and daytime television?”</w:t>
-      </w:r>
-    </w:p>
-    <w:p>
-      <w:pPr>
-        <w:pStyle w:val="BodyText"/>
-      </w:pPr>
-      <w:r>
-        <w:t xml:space="preserve">“I didn’t say that.” I took a sip. The coffee was bitter, thin, perfect. A constraint. “I’m considering my constraints.”</w:t>
-      </w:r>
-    </w:p>
-    <w:p>
-      <w:pPr>
-        <w:pStyle w:val="BodyText"/>
-      </w:pPr>
-      <w:r>
-        <w:t xml:space="preserve">“Your what?”</w:t>
-      </w:r>
-    </w:p>
-    <w:p>
-      <w:pPr>
-        <w:pStyle w:val="BodyText"/>
-      </w:pPr>
-      <w:r>
-        <w:t xml:space="preserve">“My available walls. The things that will now define the channel. They’ve taken one away. The university. The title. The salary. That’s a form of freedom, in a brutal, economic sense.”</w:t>
-      </w:r>
-    </w:p>
-    <w:p>
-      <w:pPr>
-        <w:pStyle w:val="BodyText"/>
-      </w:pPr>
-      <w:r>
-        <w:t xml:space="preserve">Tam stared at me, his pint forgotten. “You’ve finally lost it. They’ve cut your head off and you’re calling it a weight-loss programme.”</w:t>
-      </w:r>
-    </w:p>
-    <w:p>
-      <w:pPr>
-        <w:pStyle w:val="BodyText"/>
-      </w:pPr>
-      <w:r>
-        <w:t xml:space="preserve">“Think about it,” I said, feeling the idea form as I spoke, a shape emerging from the stream. “What did the title ‘Doctor’ give me? A platform. But also a script. A set of expectations. Student evaluations. Research outputs. Peer review. The constant, low-grade anxiety of relevance. Now that’s gone. The platform is gone. So what’s left?”</w:t>
-      </w:r>
-    </w:p>
-    <w:p>
-      <w:pPr>
-        <w:pStyle w:val="BodyText"/>
-      </w:pPr>
-      <w:r>
-        <w:t xml:space="preserve">“Poverty. Despair. This terrible coffee.”</w:t>
-      </w:r>
-    </w:p>
-    <w:p>
-      <w:pPr>
-        <w:pStyle w:val="BodyText"/>
-      </w:pPr>
-      <w:r>
-        <w:t xml:space="preserve">“The thought,” I said, my voice low but sharp. “Just the thought itself. Unmediated. Unfunded. Unpublished. Pure. They can’t fire me from my own mind. They’ve just evicted it from its official residence.”</w:t>
-      </w:r>
-    </w:p>
-    <w:p>
-      <w:pPr>
-        <w:pStyle w:val="BodyText"/>
-      </w:pPr>
-      <w:r>
-        <w:t xml:space="preserve">Tam was silent for a long moment. He studied his hands, broad and scarred, clasped around his glass. “Aye. Fine. You’re a free man. A knight of the infinite, roaming the spiritual moors. But the body, Alistair. The wretched, demanding body. It needs rent. It needs pies. It needs socks without holes. What does the free, unmediated thought do about that?”</w:t>
-      </w:r>
-    </w:p>
-    <w:p>
-      <w:pPr>
-        <w:pStyle w:val="BodyText"/>
-      </w:pPr>
-      <w:r>
-        <w:t xml:space="preserve">It was the question. The stone in the shoe. The man on the docks and his five-pound fact. I had no answer. Only a direction.</w:t>
-      </w:r>
-    </w:p>
-    <w:p>
-      <w:pPr>
-        <w:pStyle w:val="BodyText"/>
-      </w:pPr>
-      <w:r>
-        <w:t xml:space="preserve">“I’ll find a way to monetise the stream,” I said, and even as I said it, I heard the absurdity.</w:t>
-      </w:r>
-    </w:p>
-    <w:p>
-      <w:pPr>
-        <w:pStyle w:val="BodyText"/>
-      </w:pPr>
-      <w:r>
-        <w:t xml:space="preserve">Tam barked a laugh. “Monetise the stream! Brilliant! Set up a philosophical toll-booth on the neural highway. ‘Pay a pound or confront the abyss.’” He shook his head, his laughter dying into a wheeze. “You’re a romantic. The last of the bloody romantics. You think the world wants pure thought? It wants apps that tell you the weather and your emotional state simultaneously. It wants content. You’re not content, Alistair. You’re a contradiction.”</w:t>
-      </w:r>
-    </w:p>
-    <w:p>
-      <w:pPr>
-        <w:pStyle w:val="BodyText"/>
-      </w:pPr>
-      <w:r>
-        <w:t xml:space="preserve">The pub door opened, letting in a slash of grey daylight and a figure. She paused, blinking in the gloom, a silhouette against the bright. Then she saw us and walked over. Young. Mid-twenties. Dark hair pulled into a severe bun, glasses, a heavy wool coat that was too good for Leith. She carried a leather satchel, new, and an air of purposeful anxiety.</w:t>
-      </w:r>
-    </w:p>
-    <w:p>
-      <w:pPr>
-        <w:pStyle w:val="BodyText"/>
-      </w:pPr>
-      <w:r>
-        <w:t xml:space="preserve">“Dr. Caird?” Her voice was English, educated, tight with nerves.</w:t>
-      </w:r>
-    </w:p>
-    <w:p>
-      <w:pPr>
-        <w:pStyle w:val="BodyText"/>
-      </w:pPr>
-      <w:r>
-        <w:t xml:space="preserve">“The title is currently under review,” I said. “Alistair will do.”</w:t>
-      </w:r>
-    </w:p>
-    <w:p>
-      <w:pPr>
-        <w:pStyle w:val="BodyText"/>
-      </w:pPr>
-      <w:r>
-        <w:t xml:space="preserve">“I’m Elspeth. Elspeth Murray. From the</w:t>
-      </w:r>
-      <w:r>
-        <w:t xml:space="preserve"> </w:t>
-      </w:r>
-      <w:r>
-        <w:rPr>
-          <w:i/>
-          <w:iCs/>
-        </w:rPr>
-        <w:t xml:space="preserve">Scots Philosophical Review</w:t>
-      </w:r>
-      <w:r>
-        <w:t xml:space="preserve">?” She said it like a question, as if unsure the journal still existed. “You… you peer-reviewed my paper last year. On Merleau-Ponty and the embodied experience of Glasgow tenement stairs.”</w:t>
-      </w:r>
-    </w:p>
-    <w:p>
-      <w:pPr>
-        <w:pStyle w:val="BodyText"/>
-      </w:pPr>
-      <w:r>
-        <w:t xml:space="preserve">A flicker in the mist. I remembered it. A bright, overly earnest piece, but with a good line about the ‘kinaesthetic memory of granite’. “You argued that the body remembers the climb even when the mind forgets the address.”</w:t>
-      </w:r>
-    </w:p>
-    <w:p>
-      <w:pPr>
-        <w:pStyle w:val="BodyText"/>
-      </w:pPr>
-      <w:r>
-        <w:t xml:space="preserve">She flushed, pleased. “Yes. You said it was ‘not entirely without insight.’ Which, from you, I took as high praise.”</w:t>
-      </w:r>
-    </w:p>
-    <w:p>
-      <w:pPr>
-        <w:pStyle w:val="BodyText"/>
-      </w:pPr>
-      <w:r>
-        <w:t xml:space="preserve">Tam snorted. “He’s a miser with compliments. Throws them out like a man feeding his last crumbs to pigeons.”</w:t>
-      </w:r>
-    </w:p>
-    <w:p>
-      <w:pPr>
-        <w:pStyle w:val="BodyText"/>
-      </w:pPr>
-      <w:r>
-        <w:t xml:space="preserve">Elspeth smiled, a quick, nervous twitch. “May I sit? I… I heard about the department. It’s an outrage.”</w:t>
-      </w:r>
-    </w:p>
-    <w:p>
-      <w:pPr>
-        <w:pStyle w:val="BodyText"/>
-      </w:pPr>
-      <w:r>
-        <w:t xml:space="preserve">I gestured to the empty chair. She sat, perching on the edge, her satchel on her lap like a shield. Janet materialised, and Elspeth ordered a peppermint tea, which earned a raised eyebrow from Tam.</w:t>
-      </w:r>
-    </w:p>
-    <w:p>
-      <w:pPr>
-        <w:pStyle w:val="BodyText"/>
-      </w:pPr>
-      <w:r>
-        <w:t xml:space="preserve">“I’m not here just to offer condolences,” she said, her words coming in a rush now. “I have a proposal. An irregular one.”</w:t>
-      </w:r>
-    </w:p>
-    <w:p>
-      <w:pPr>
-        <w:pStyle w:val="BodyText"/>
-      </w:pPr>
-      <w:r>
-        <w:t xml:space="preserve">“Irregular is the only kind left,” I said.</w:t>
-      </w:r>
-    </w:p>
-    <w:p>
-      <w:pPr>
-        <w:pStyle w:val="BodyText"/>
-      </w:pPr>
-      <w:r>
-        <w:t xml:space="preserve">“The journal is dying. Readership is down. The board wants ‘relevance’ or they’ll pull the funding next year. We need something… seismic. A series. Not an academic paper. Something else. A narrative. A… a thinking person’s confession. From someone on the inside, as the walls fall in.” She looked at me, her eyes magnified and fierce behind her glasses. “I want you to write it. For us. A chronicle. The last days of a professional mind. Stream of consciousness, but crafted. The philosophy of the closing door.”</w:t>
-      </w:r>
-    </w:p>
-    <w:p>
-      <w:pPr>
-        <w:pStyle w:val="BodyText"/>
-      </w:pPr>
-      <w:r>
-        <w:t xml:space="preserve">Tam whistled low. “You want him to perform his own autopsy. In public.”</w:t>
-      </w:r>
-    </w:p>
-    <w:p>
-      <w:pPr>
-        <w:pStyle w:val="BodyText"/>
-      </w:pPr>
-      <w:r>
-        <w:t xml:space="preserve">“I want him to bear witness,” she said, turning her intensity on Tam. “Before it’s all sanitised and turned into a case study by the School of Applied Ethical bloody Computing. The raw data of a thinking life, under existential threat. It could be… important.”</w:t>
-      </w:r>
-    </w:p>
-    <w:p>
-      <w:pPr>
-        <w:pStyle w:val="BodyText"/>
-      </w:pPr>
-      <w:r>
-        <w:t xml:space="preserve">I felt it. A new constraint. Not a wall, but a frame. A channel to pour the stream into. A reason to get up in the morning that wasn’t just despair or hunger. A document. A testament. To be read by maybe a hundred people, then lining a birdcage. But it was a purpose. A shaped purpose.</w:t>
-      </w:r>
-    </w:p>
-    <w:p>
-      <w:pPr>
-        <w:pStyle w:val="BodyText"/>
-      </w:pPr>
-      <w:r>
-        <w:t xml:space="preserve">“What’s the word rate?” Tam asked, ever the materialist.</w:t>
-      </w:r>
-    </w:p>
-    <w:p>
-      <w:pPr>
-        <w:pStyle w:val="BodyText"/>
-      </w:pPr>
-      <w:r>
-        <w:t xml:space="preserve">Elspeth named a figure. It was pitiful. It would cover about half my rent.</w:t>
-      </w:r>
-    </w:p>
-    <w:p>
-      <w:pPr>
-        <w:pStyle w:val="BodyText"/>
-      </w:pPr>
-      <w:r>
-        <w:t xml:space="preserve">“Plus,” she added quickly, “there’s a possible book. If the series finds an audience. My uncle runs a small press in Edinburgh. He’s… amenable to risk.”</w:t>
-      </w:r>
-    </w:p>
-    <w:p>
-      <w:pPr>
-        <w:pStyle w:val="BodyText"/>
-      </w:pPr>
-      <w:r>
-        <w:t xml:space="preserve">A book. The fossil-stone holding down a stack of pages with my name on them. The ultimate constraint: a beginning, a middle, an end. A captured stream, bottled.</w:t>
-      </w:r>
-    </w:p>
-    <w:p>
-      <w:pPr>
-        <w:pStyle w:val="BodyText"/>
-      </w:pPr>
-      <w:r>
-        <w:t xml:space="preserve">“I’m not a journalist,” I said. “I don’t do narrative.”</w:t>
-      </w:r>
-    </w:p>
-    <w:p>
-      <w:pPr>
-        <w:pStyle w:val="BodyText"/>
-      </w:pPr>
-      <w:r>
-        <w:t xml:space="preserve">“You do reality,” she countered. “That’s all I’m asking for. Your reality. As it happens. The thoughts, the encounters, the… the sock.” She’d noticed. Of course she had. “The high and the low. The gap. Make the reader feel the gap.”</w:t>
-      </w:r>
-    </w:p>
-    <w:p>
-      <w:pPr>
-        <w:pStyle w:val="BodyText"/>
-      </w:pPr>
-      <w:r>
-        <w:t xml:space="preserve">She was quoting my own work back to me. It was flattery, but it was also a trap. A beautifully baited trap. They were offering me a cage, but it was a cage of my own design. A prison with a publishing contract.</w:t>
-      </w:r>
-    </w:p>
-    <w:p>
-      <w:pPr>
-        <w:pStyle w:val="BodyText"/>
-      </w:pPr>
-      <w:r>
-        <w:t xml:space="preserve">“When would you need the first instalment?”</w:t>
-      </w:r>
-    </w:p>
-    <w:p>
-      <w:pPr>
-        <w:pStyle w:val="BodyText"/>
-      </w:pPr>
-      <w:r>
-        <w:t xml:space="preserve">“Yesterday.” She allowed herself another small smile. “The board meets in a month. I need something to show them. To prove there’s life in the old dog yet.”</w:t>
-      </w:r>
-    </w:p>
-    <w:p>
-      <w:pPr>
-        <w:pStyle w:val="BodyText"/>
-      </w:pPr>
-      <w:r>
-        <w:t xml:space="preserve">The old dog. I looked at my hands on the coffee mug. The knuckles, the blue veins. The body, remembering all the climbs. The mind, arguing with its shadow.</w:t>
-      </w:r>
-    </w:p>
-    <w:p>
-      <w:pPr>
-        <w:pStyle w:val="BodyText"/>
-      </w:pPr>
-      <w:r>
-        <w:t xml:space="preserve">“I’ll do it,” I heard myself say. The words seemed to come from outside me. “But on my terms. No editing for ‘accessibility’. No headlines. You take what I give you. The stream, unfiltered. Even the boring bits. Especially the boring bits.”</w:t>
-      </w:r>
-    </w:p>
-    <w:p>
-      <w:pPr>
-        <w:pStyle w:val="BodyText"/>
-      </w:pPr>
-      <w:r>
-        <w:t xml:space="preserve">Elspeth’s face lit up. She looked suddenly very young. “Yes. Absolutely. Raw data. That’s the sell.”</w:t>
-      </w:r>
-    </w:p>
-    <w:p>
-      <w:pPr>
-        <w:pStyle w:val="BodyText"/>
-      </w:pPr>
-      <w:r>
-        <w:t xml:space="preserve">We shook hands. Her grip was firm, cool. A deal with the devil of irrelevance. Tam watched, his expression unreadable.</w:t>
-      </w:r>
-    </w:p>
-    <w:p>
-      <w:pPr>
-        <w:pStyle w:val="BodyText"/>
-      </w:pPr>
-      <w:r>
-        <w:t xml:space="preserve">After she left, promising to email the contract, Tam finished his pint in one long swallow. “So. You’ve got a job. Chronicling your unemployment. Very postmodern.”</w:t>
-      </w:r>
-    </w:p>
-    <w:p>
-      <w:pPr>
-        <w:pStyle w:val="BodyText"/>
-      </w:pPr>
-      <w:r>
-        <w:t xml:space="preserve">“It’s a constraint,” I said, feeling the first, faint spark of something that wasn’t cold. “It gives the stream a bank. A direction to flow in.”</w:t>
-      </w:r>
-    </w:p>
-    <w:p>
-      <w:pPr>
-        <w:pStyle w:val="BodyText"/>
-      </w:pPr>
-      <w:r>
-        <w:t xml:space="preserve">“Aye, right into the pockets of a small-press publisher and a dying journal.” He stood up, his joints cracking a protest. “Just remember, Alistair. When you stare into the abyss, and the abyss stares back, it’s not usually offering a word rate.”</w:t>
-      </w:r>
-    </w:p>
-    <w:p>
-      <w:pPr>
-        <w:pStyle w:val="BodyText"/>
-      </w:pPr>
-      <w:r>
-        <w:t xml:space="preserve">He clapped me on the shoulder, a heavy, paternal thump, and lumbered out.</w:t>
-      </w:r>
-    </w:p>
-    <w:p>
-      <w:pPr>
-        <w:pStyle w:val="BodyText"/>
-      </w:pPr>
-      <w:r>
-        <w:t xml:space="preserve">I sat alone in the whisky-coloured light. The coffee was cold. I had just agreed to sell my interiority. To turn the private monologue into a public performance. Was it the ultimate freedom—to make my consciousness a commodity? Or the ultimate surrender?</w:t>
-      </w:r>
-    </w:p>
-    <w:p>
-      <w:pPr>
-        <w:pStyle w:val="BodyText"/>
-      </w:pPr>
-      <w:r>
-        <w:t xml:space="preserve">I took out my notebook, a battered Moleskine. I uncapped my pen. The blank page was a white abyss.</w:t>
-      </w:r>
-    </w:p>
-    <w:p>
-      <w:pPr>
-        <w:pStyle w:val="BodyText"/>
-      </w:pPr>
-      <w:r>
-        <w:t xml:space="preserve">I began to write, not as Dr. Alistair Caird, but as the man with the hole in his sock, sitting in a pub that smelled of defeat, who had just been thrown a lifeline made of paper.</w:t>
-      </w:r>
-    </w:p>
-    <w:p>
-      <w:pPr>
-        <w:pStyle w:val="BodyText"/>
-      </w:pPr>
-      <w:r>
-        <w:rPr>
-          <w:i/>
-          <w:iCs/>
-        </w:rPr>
-        <w:t xml:space="preserve">Day One of the Aftermath,</w:t>
-      </w:r>
-      <w:r>
-        <w:t xml:space="preserve"> </w:t>
-      </w:r>
-      <w:r>
-        <w:t xml:space="preserve">I wrote.</w:t>
-      </w:r>
-      <w:r>
-        <w:t xml:space="preserve"> </w:t>
-      </w:r>
-      <w:r>
-        <w:rPr>
-          <w:i/>
-          <w:iCs/>
-        </w:rPr>
-        <w:t xml:space="preserve">The architecture of a life has been declared unsound. The authorities have posted notices. Yet, the tenant remains. A squatter in his own mind. Today, I sold the ghost in the machine. The price was a pittance, but the ghost, it turns out, was hungry…</w:t>
-      </w:r>
-    </w:p>
-    <w:p>
-      <w:pPr>
-        <w:pStyle w:val="BodyText"/>
-      </w:pPr>
-      <w:r>
-        <w:t xml:space="preserve">The stream had found its bed. It was time to see where it would flow.</w:t>
+        <w:t xml:space="preserve">The stone was a cold, specific fact against my palm. Not the smooth, river-worn cold of a pebble, but the jagged, quarried cold of a thing broken from a greater whole and left to argue with the weather. I turned it over. My thumb found the groove, the fossilised whisper of something that had lived when this grey town was a seabed. A city of silt and silent monsters. Now it was just a city of silt. The stone was a paperweight. It held down nothing but the idea of papers. The papers themselves were long gone, burned in a fit of clarity last Tuesday, or maybe it was the Tuesday before. Time had a habit of concertinaing in the damp.</w:t>
+      </w:r>
+    </w:p>
+    <w:p>
+      <w:pPr>
+        <w:pStyle w:val="BodyText"/>
+      </w:pPr>
+      <w:r>
+        <w:t xml:space="preserve">Outside, the rain was the kind that doesn’t fall so much as hang in the air, a permanent, vertical mist. It beaded on the windowpane, gathered its courage, and slid in a sudden streak towards the rotting sill. Leith was breathing its damp breath against the glass. I could hear the distant, metallic groan of a container ship on the Forth, a sound like a giant clearing its throat of rust.</w:t>
+      </w:r>
+    </w:p>
+    <w:p>
+      <w:pPr>
+        <w:pStyle w:val="BodyText"/>
+      </w:pPr>
+      <w:r>
+        <w:t xml:space="preserve">The door to the flat groaned a higher-pitched cousin of that sound.</w:t>
+      </w:r>
+    </w:p>
+    <w:p>
+      <w:pPr>
+        <w:pStyle w:val="BodyText"/>
+      </w:pPr>
+      <w:r>
+        <w:t xml:space="preserve">“You’re in, then.” Mags’s voice entered first, a Lowland lilt worn smooth at the edges by sixty years of Woodbines and disappointment. She filled the doorway, a monument in a faded floral pinny, holding a plastic bag from which the smell of cheap mince and faint despair emanated. “Thought you might’ve floated away. Or thought your way out the window.”</w:t>
+      </w:r>
+    </w:p>
+    <w:p>
+      <w:pPr>
+        <w:pStyle w:val="BodyText"/>
+      </w:pPr>
+      <w:r>
+        <w:t xml:space="preserve">“The thinking’s the anchor, Mags,” I said, placing the fossil-stone back on the empty desk. “Keeps me tethered to the absurdity.”</w:t>
+      </w:r>
+    </w:p>
+    <w:p>
+      <w:pPr>
+        <w:pStyle w:val="BodyText"/>
+      </w:pPr>
+      <w:r>
+        <w:t xml:space="preserve">“Aye, well, your absurdity’s behind on the rent. Again.” She shuffled in, not waiting for an invitation. Her eyes, the colour of weak tea, scanned the room – the single bed, the desk, the wall of books that seemed to hold up the ceiling more than the crumbling plaster, the empty mug that held only the ghost of yesterday’s coffee. “You live like a monk that’s lost his faith.”</w:t>
+      </w:r>
+    </w:p>
+    <w:p>
+      <w:pPr>
+        <w:pStyle w:val="BodyText"/>
+      </w:pPr>
+      <w:r>
+        <w:t xml:space="preserve">“A monk has structure. I have… flux.”</w:t>
+      </w:r>
+    </w:p>
+    <w:p>
+      <w:pPr>
+        <w:pStyle w:val="BodyText"/>
+      </w:pPr>
+      <w:r>
+        <w:t xml:space="preserve">“You have a hole in your sock.”</w:t>
+      </w:r>
+    </w:p>
+    <w:p>
+      <w:pPr>
+        <w:pStyle w:val="BodyText"/>
+      </w:pPr>
+      <w:r>
+        <w:t xml:space="preserve">I looked down. My big toe, pale and accusatory, peered through the grey wool. “A window to the soul.”</w:t>
+      </w:r>
+    </w:p>
+    <w:p>
+      <w:pPr>
+        <w:pStyle w:val="BodyText"/>
+      </w:pPr>
+      <w:r>
+        <w:t xml:space="preserve">“A draught is what it is.” She plonked the bag on the desk. “There’s a pie in there. And a letter. Not a bill, for once. Looks official. From the university.”</w:t>
+      </w:r>
+    </w:p>
+    <w:p>
+      <w:pPr>
+        <w:pStyle w:val="BodyText"/>
+      </w:pPr>
+      <w:r>
+        <w:t xml:space="preserve">A cold that had nothing to do with the stone spread from my sternum. Official. The word was a tripwire. I left the bag untouched. “They’ve remembered I exist.”</w:t>
+      </w:r>
+    </w:p>
+    <w:p>
+      <w:pPr>
+        <w:pStyle w:val="BodyText"/>
+      </w:pPr>
+      <w:r>
+        <w:t xml:space="preserve">“A hard man to forget, Alistair.” She said it without irony. “You want me to open it?”</w:t>
+      </w:r>
+    </w:p>
+    <w:p>
+      <w:pPr>
+        <w:pStyle w:val="BodyText"/>
+      </w:pPr>
+      <w:r>
+        <w:t xml:space="preserve">“No. I want to not know what’s in it. Knowing is the first constraint.”</w:t>
+      </w:r>
+    </w:p>
+    <w:p>
+      <w:pPr>
+        <w:pStyle w:val="BodyText"/>
+      </w:pPr>
+      <w:r>
+        <w:t xml:space="preserve">“Christ, man, live a little. Constrain yourself to eating that pie before it congeals.” She turned to go, then paused, her hand on the doorframe. “They were asking for you down at the Persevere last night. Old Tam was on a tear about Kierkegaard and the offside trap. Needed his sparring partner.”</w:t>
+      </w:r>
+    </w:p>
+    <w:p>
+      <w:pPr>
+        <w:pStyle w:val="BodyText"/>
+      </w:pPr>
+      <w:r>
+        <w:t xml:space="preserve">“I was busy.”</w:t>
+      </w:r>
+    </w:p>
+    <w:p>
+      <w:pPr>
+        <w:pStyle w:val="BodyText"/>
+      </w:pPr>
+      <w:r>
+        <w:t xml:space="preserve">“Aye. Thinking.”</w:t>
+      </w:r>
+    </w:p>
+    <w:p>
+      <w:pPr>
+        <w:pStyle w:val="BodyText"/>
+      </w:pPr>
+      <w:r>
+        <w:t xml:space="preserve">“Unthinking, mostly.”</w:t>
+      </w:r>
+    </w:p>
+    <w:p>
+      <w:pPr>
+        <w:pStyle w:val="BodyText"/>
+      </w:pPr>
+      <w:r>
+        <w:t xml:space="preserve">She shook her head, a slow, pendulum movement of pity and fondness. “The mind’s a bad neighbourhood, Alistair. Don’t go into it alone after dark.” The door groaned shut behind her.</w:t>
+      </w:r>
+    </w:p>
+    <w:p>
+      <w:pPr>
+        <w:pStyle w:val="BodyText"/>
+      </w:pPr>
+      <w:r>
+        <w:t xml:space="preserve">The flat settled back into its own silence, a silence composed of dripping taps, settling floorboards, and the low hum of a fridge clinging to life. The letter in the bag was a white slash against the dark plastic. A verdict. My career, what was left of it, was a ghost ship drifting towards the rocks of administrative inevitability. Dr. Alistair Caird. Philosopher. Or as my last student evaluation had so succinctly put it: ‘Seems angry that we exist and that time is linear.’</w:t>
+      </w:r>
+    </w:p>
+    <w:p>
+      <w:pPr>
+        <w:pStyle w:val="BodyText"/>
+      </w:pPr>
+      <w:r>
+        <w:t xml:space="preserve">I wasn’t angry. I was… attentive. To the gap. The gap between the thought and the thing, between the word and the feeling, between the man shaving in the mirror and the consciousness observing the man shaving. A vast, Scottish moorland of a gap, misty and populated by vague, threatening shapes. My life’s work was mapping that mist. It was not work that lent itself to measurable outcomes.</w:t>
+      </w:r>
+    </w:p>
+    <w:p>
+      <w:pPr>
+        <w:pStyle w:val="BodyText"/>
+      </w:pPr>
+      <w:r>
+        <w:t xml:space="preserve">I ate the pie. It was as expected: a pastry sarcophagus containing a lukewarm, grey mystery. The act of chewing was a rhythm. A constraint. Teeth meeting, meeting, meeting. I could choose to stop, but the hunger would remain. So I surrendered to the rhythm. This was freedom. The freedom of the necessary.</w:t>
+      </w:r>
+    </w:p>
+    <w:p>
+      <w:pPr>
+        <w:pStyle w:val="BodyText"/>
+      </w:pPr>
+      <w:r>
+        <w:t xml:space="preserve">The rain thickened. I pulled on a jacket, the waxed cotton sighing with familiar wear. The toe of my sock winked at the world as I laced my boots. Out. The only answer to the static in the head was motion. A constrained, directed motion through the wet streets. A walking meditation through the puddles and the neon scars of the pubs.</w:t>
+      </w:r>
+    </w:p>
+    <w:p>
+      <w:pPr>
+        <w:pStyle w:val="BodyText"/>
+      </w:pPr>
+      <w:r>
+        <w:t xml:space="preserve">Leith embraced me with its equal-opportunity gloom. The pavement shone under the sodium lights, a river of ochre and black. The smell of wet asphalt, fried food, and the sharp, green tang of the docks. I walked without destination, which is the only way to truly arrive anywhere. Past the Persevere, where a murmur of voices and the yellow glow promised argument and warmth I didn’t deserve. Past the shuttered shops with their steel shutters like lowered eyelids. Down towards the water.</w:t>
+      </w:r>
+    </w:p>
+    <w:p>
+      <w:pPr>
+        <w:pStyle w:val="BodyText"/>
+      </w:pPr>
+      <w:r>
+        <w:t xml:space="preserve">The gap between the idea of the sea and the smell of it. Between the word ‘Forth’ and the vast, breathing darkness it became at night, dotted with the impossible, floating cities of the container ships. I leaned against a rusted bollard, the cold metal seeping through my sleeve. The rain needled my face.</w:t>
+      </w:r>
+    </w:p>
+    <w:p>
+      <w:pPr>
+        <w:pStyle w:val="BodyText"/>
+      </w:pPr>
+      <w:r>
+        <w:t xml:space="preserve">A figure detached itself from the deeper shadow of a warehouse doorway. A slow, shuffling approach. I tensed, not with fear, but with the acute awareness of an impending social collision. An interaction. A demand on the continuous, streaming ‘I’.</w:t>
+      </w:r>
+    </w:p>
+    <w:p>
+      <w:pPr>
+        <w:pStyle w:val="BodyText"/>
+      </w:pPr>
+      <w:r>
+        <w:t xml:space="preserve">“Spare any change, pal?” The voice was gravel in a sieve.</w:t>
+      </w:r>
+    </w:p>
+    <w:p>
+      <w:pPr>
+        <w:pStyle w:val="BodyText"/>
+      </w:pPr>
+      <w:r>
+        <w:t xml:space="preserve">I turned. He was maybe fifty, maybe seventy; hard living had sandblasted the timeline from his face. A navy duffle coat, soaked to the colour of slate. Eyes that held the sheen of the rain and something else, a focused, un-drunken clarity.</w:t>
+      </w:r>
+    </w:p>
+    <w:p>
+      <w:pPr>
+        <w:pStyle w:val="BodyText"/>
+      </w:pPr>
+      <w:r>
+        <w:t xml:space="preserve">“Change is a philosophical problem,” I said, the words out before I could constrain them. “If I give you a pound, have you changed? Have I? Or have we simply participated in a transfer of metal, reinforcing the system that put you here and me here?”</w:t>
+      </w:r>
+    </w:p>
+    <w:p>
+      <w:pPr>
+        <w:pStyle w:val="BodyText"/>
+      </w:pPr>
+      <w:r>
+        <w:t xml:space="preserve">He blinked. A slow, deliberate shutter-click. He didn’t smell of drink. He smelled of damp wool and an odd, sharp scent, like ozone after a storm.</w:t>
+      </w:r>
+    </w:p>
+    <w:p>
+      <w:pPr>
+        <w:pStyle w:val="BodyText"/>
+      </w:pPr>
+      <w:r>
+        <w:t xml:space="preserve">“Aye,” he said, nodding as if I’d said something profoundly sensible. “The system’s a fair bastard. But a pound would still buy a cup of tea. And a tea’s a warm place to sit for twenty minutes. That’s no’ a system. That’s a fact.”</w:t>
+      </w:r>
+    </w:p>
+    <w:p>
+      <w:pPr>
+        <w:pStyle w:val="BodyText"/>
+      </w:pPr>
+      <w:r>
+        <w:t xml:space="preserve">He had me. He had cut through the mist with the blade of a simple, material fact. Warmth. Time. A sanctuary in a polystyrene cup. I fumbled in my pocket, found a crumpled five-pound note. Held it out.</w:t>
+      </w:r>
+    </w:p>
+    <w:p>
+      <w:pPr>
+        <w:pStyle w:val="BodyText"/>
+      </w:pPr>
+      <w:r>
+        <w:t xml:space="preserve">He took it, his fingers surprisingly steady, dry despite the wet. “Cheers, professor.”</w:t>
+      </w:r>
+    </w:p>
+    <w:p>
+      <w:pPr>
+        <w:pStyle w:val="BodyText"/>
+      </w:pPr>
+      <w:r>
+        <w:t xml:space="preserve">“How did you know I was a professor?”</w:t>
+      </w:r>
+    </w:p>
+    <w:p>
+      <w:pPr>
+        <w:pStyle w:val="BodyText"/>
+      </w:pPr>
+      <w:r>
+        <w:t xml:space="preserve">He smiled, a crack in the weathered stone of his face. “You’ve got the look of a man who argues with his own shadow. And your toe’s out.” He nodded at my boot. “Only two kinds of men wander the docks at night with a hole in their sock: the desperate and the philosophical. You’re no’ desperate.”</w:t>
+      </w:r>
+    </w:p>
+    <w:p>
+      <w:pPr>
+        <w:pStyle w:val="BodyText"/>
+      </w:pPr>
+      <w:r>
+        <w:t xml:space="preserve">He turned and shuffled back into the warehouse shadow, the five-pound note vanishing into his coat. I stood, chastened. Seen. My grand existential moorland, navigated and dismissed by a dockside Socrates in need of a brew.</w:t>
+      </w:r>
+    </w:p>
+    <w:p>
+      <w:pPr>
+        <w:pStyle w:val="BodyText"/>
+      </w:pPr>
+      <w:r>
+        <w:t xml:space="preserve">The encounter left a residue. It stripped a layer of insulation. The rain felt sharper. The sounds of the city – a distant siren, the clang of a hatch, the relentless sigh of the sea – pressed in with a new clarity. I was not just a consciousness observing. I was a man, cold, with a hole in his sock, who had just been given a diagnosis by a stranger. A man with a letter in a plastic bag that was a ticking clock.</w:t>
+      </w:r>
+    </w:p>
+    <w:p>
+      <w:pPr>
+        <w:pStyle w:val="BodyText"/>
+      </w:pPr>
+      <w:r>
+        <w:t xml:space="preserve">I walked back, faster now, a rhythm with purpose. The constraint of the cold, the destination of the flat. My thoughts didn’t stream; they marched, a disordered column. The letter. The rent. The fossil-stone on the desk. The man’s eyes.</w:t>
+      </w:r>
+      <w:r>
+        <w:t xml:space="preserve"> </w:t>
+      </w:r>
+      <w:r>
+        <w:rPr>
+          <w:i/>
+          <w:iCs/>
+        </w:rPr>
+        <w:t xml:space="preserve">You’ve got the look of a man who argues with his own shadow.</w:t>
+      </w:r>
+    </w:p>
+    <w:p>
+      <w:pPr>
+        <w:pStyle w:val="BodyText"/>
+      </w:pPr>
+      <w:r>
+        <w:t xml:space="preserve">Back at the stairwell, the close smelled of cabbage and damp carpet. Mags’s door was shut, a line of light underneath. I climbed the two flights, each step a creaking protest. In the flat, the silence was different. Accusatory. The white envelope glowed on the desk.</w:t>
+      </w:r>
+    </w:p>
+    <w:p>
+      <w:pPr>
+        <w:pStyle w:val="BodyText"/>
+      </w:pPr>
+      <w:r>
+        <w:t xml:space="preserve">I didn’t open it. I took the fossil-stone again. I held its ancient, indifferent weight. I looked at the books on the wall: Hume, Smith, Kierkegaard, MacDiarmid. A chorus of dead men shouting into the mist. What was my shout? A paper on ‘The Phenomenology of Urban Drift’ that three people had read? A lecture series attended by the bored and the lost?</w:t>
+      </w:r>
+    </w:p>
+    <w:p>
+      <w:pPr>
+        <w:pStyle w:val="BodyText"/>
+      </w:pPr>
+      <w:r>
+        <w:t xml:space="preserve">The constraint of the material world. It was the only thing that was real. The cold stone. The damp sock. The pie growing cold in its bag. The official envelope. The rent. These were the shores that contained the stream. Without them, the consciousness just evaporated, a mist with no land to cling to.</w:t>
+      </w:r>
+    </w:p>
+    <w:p>
+      <w:pPr>
+        <w:pStyle w:val="BodyText"/>
+      </w:pPr>
+      <w:r>
+        <w:t xml:space="preserve">I put the stone down. I picked up the envelope. It was crisp, expensive paper. The university crest an embossed cage. With a nail, I slit it open.</w:t>
+      </w:r>
+    </w:p>
+    <w:p>
+      <w:pPr>
+        <w:pStyle w:val="BodyText"/>
+      </w:pPr>
+      <w:r>
+        <w:t xml:space="preserve">A single sheet. The language was the dry, dead dialect of bureaucracy.</w:t>
+      </w:r>
+      <w:r>
+        <w:t xml:space="preserve"> </w:t>
+      </w:r>
+      <w:r>
+        <w:rPr>
+          <w:i/>
+          <w:iCs/>
+        </w:rPr>
+        <w:t xml:space="preserve">Review… restructuring… post no longer viable… consultation…</w:t>
+      </w:r>
+    </w:p>
+    <w:p>
+      <w:pPr>
+        <w:pStyle w:val="BodyText"/>
+      </w:pPr>
+      <w:r>
+        <w:t xml:space="preserve">They were shutting down the department. My department. The tiny, crumbling edifice of Moral Philosophy. They were turning out the lights on Hume’s legacy, selling the building to a tech company that would fill it with young people who believed reality was something you could code.</w:t>
+      </w:r>
+    </w:p>
+    <w:p>
+      <w:pPr>
+        <w:pStyle w:val="BodyText"/>
+      </w:pPr>
+      <w:r>
+        <w:t xml:space="preserve">My hand was steady. The shock was not hot, but cold. A vast, calm, emptiness. The stream of thought hit a weir and spread out, still, silent, and terribly deep.</w:t>
+      </w:r>
+    </w:p>
+    <w:p>
+      <w:pPr>
+        <w:pStyle w:val="BodyText"/>
+      </w:pPr>
+      <w:r>
+        <w:t xml:space="preserve">So. This was the constraint. Not the gentle, chosen constraint of a walking rhythm or a fasting day. This was the external wall, slammed down. The end of the path.</w:t>
+      </w:r>
+    </w:p>
+    <w:p>
+      <w:pPr>
+        <w:pStyle w:val="BodyText"/>
+      </w:pPr>
+      <w:r>
+        <w:t xml:space="preserve">I read the letter twice. Then I folded it neatly, along the original creases, and placed it under the fossil-stone. It was the right weight for it.</w:t>
+      </w:r>
+    </w:p>
+    <w:p>
+      <w:pPr>
+        <w:pStyle w:val="BodyText"/>
+      </w:pPr>
+      <w:r>
+        <w:t xml:space="preserve">I sat in the chair. I looked at my sock. I watched the rain on the window. The stream of consciousness, dammed, began to find new channels. Dark, slow, purposeful ones.</w:t>
+      </w:r>
+    </w:p>
+    <w:p>
+      <w:pPr>
+        <w:pStyle w:val="BodyText"/>
+      </w:pPr>
+      <w:r>
+        <w:t xml:space="preserve">Freedom, I realised, is not the absence of constraint. It is the choice of which constraint will break you, and which you will use to break the world.</w:t>
+      </w:r>
+    </w:p>
+    <w:p>
+      <w:pPr>
+        <w:pStyle w:val="BodyText"/>
+      </w:pPr>
+      <w:r>
+        <w:t xml:space="preserve">The man in the dock had chosen tea and twenty minutes of warmth.</w:t>
+      </w:r>
+    </w:p>
+    <w:p>
+      <w:pPr>
+        <w:pStyle w:val="BodyText"/>
+      </w:pPr>
+      <w:r>
+        <w:t xml:space="preserve">What would I choose?</w:t>
+      </w:r>
+    </w:p>
+    <w:p>
+      <w:pPr>
+        <w:pStyle w:val="BodyText"/>
+      </w:pPr>
+      <w:r>
+        <w:t xml:space="preserve">Outside, a container ship sounded its horn, a long, low blast that was neither question nor answer, but simply a fact moving through the rain.</w:t>
       </w:r>
     </w:p>
     <w:p>
@@ -1008,8 +529,578 @@
         </w:pict>
       </w:r>
     </w:p>
-    <w:bookmarkEnd w:id="10"/>
-    <w:bookmarkStart w:id="11" w:name="chapter-3"/>
+    <w:bookmarkEnd w:id="12"/>
+    <w:bookmarkEnd w:id="13"/>
+    <w:bookmarkStart w:id="15" w:name="chapter-2"/>
+    <w:p>
+      <w:pPr>
+        <w:pStyle w:val="Heading1"/>
+      </w:pPr>
+      <w:r>
+        <w:t xml:space="preserve">Chapter 2</w:t>
+      </w:r>
+    </w:p>
+    <w:bookmarkStart w:id="14" w:name="chapter-2-1"/>
+    <w:p>
+      <w:pPr>
+        <w:pStyle w:val="Heading2"/>
+      </w:pPr>
+      <w:r>
+        <w:rPr>
+          <w:b/>
+          <w:bCs/>
+        </w:rPr>
+        <w:t xml:space="preserve">CHAPTER 2</w:t>
+      </w:r>
+    </w:p>
+    <w:p>
+      <w:pPr>
+        <w:pStyle w:val="FirstParagraph"/>
+      </w:pPr>
+      <w:r>
+        <w:t xml:space="preserve">The Persevere smelled of yesterday’s beer and today’s hope, a sour-sweet perfume unique to pubs that open at ten. The light was the colour of weak whisky, stained by nicotine from a century before the ban. I took my usual seat in the corner, where the wall met the window, a vantage point for observing the human parade without being claimed by it. The chair accepted me with a familiar sigh.</w:t>
+      </w:r>
+    </w:p>
+    <w:p>
+      <w:pPr>
+        <w:pStyle w:val="BodyText"/>
+      </w:pPr>
+      <w:r>
+        <w:t xml:space="preserve">Tam was already three-quarters through a pint, his substantial beard frosted with foam. He saw me, raised his glass an inch in a gesture that managed to be both greeting and reproach. “The phantom returns. We thought you’d been translated. Taken up into the higher realms of pure thought, leaving only a pile of books and a damp sock behind.”</w:t>
+      </w:r>
+    </w:p>
+    <w:p>
+      <w:pPr>
+        <w:pStyle w:val="BodyText"/>
+      </w:pPr>
+      <w:r>
+        <w:t xml:space="preserve">“The higher realms have a structural deficit, Tam. They’re outsourcing.”</w:t>
+      </w:r>
+    </w:p>
+    <w:p>
+      <w:pPr>
+        <w:pStyle w:val="BodyText"/>
+      </w:pPr>
+      <w:r>
+        <w:t xml:space="preserve">He grunted, shifting his bulk on the creaking bench. “Aye, well, down here in the material world, the beer’s still wet and the arguments are still free. What’s your poison?”</w:t>
+      </w:r>
+    </w:p>
+    <w:p>
+      <w:pPr>
+        <w:pStyle w:val="BodyText"/>
+      </w:pPr>
+      <w:r>
+        <w:t xml:space="preserve">“Coffee. Black.”</w:t>
+      </w:r>
+    </w:p>
+    <w:p>
+      <w:pPr>
+        <w:pStyle w:val="BodyText"/>
+      </w:pPr>
+      <w:r>
+        <w:t xml:space="preserve">“God, man, it’s not a library. Janet! A coffee for the condemned man!” He bellowed towards the bar, where Janet, a monument of patience and permanent eyeroll, gave a slow nod. Tam turned back, his eyes, small and bright as a rodent’s, scanning me. “You’ve heard, then.”</w:t>
+      </w:r>
+    </w:p>
+    <w:p>
+      <w:pPr>
+        <w:pStyle w:val="BodyText"/>
+      </w:pPr>
+      <w:r>
+        <w:t xml:space="preserve">“The letter arrived.”</w:t>
+      </w:r>
+    </w:p>
+    <w:p>
+      <w:pPr>
+        <w:pStyle w:val="BodyText"/>
+      </w:pPr>
+      <w:r>
+        <w:t xml:space="preserve">“A formality. The word’s been out for a week. The ‘School of Applied Ethical Computing’. Sounds like a place they’d train vampires to suck blood ethically.” He took a long, angry pull on his pint. “They’re gutting us, Alistair. Turning the lecture hall into a ‘synergy hub’. Synergy. A word that means nothing and costs jobs.”</w:t>
+      </w:r>
+    </w:p>
+    <w:p>
+      <w:pPr>
+        <w:pStyle w:val="BodyText"/>
+      </w:pPr>
+      <w:r>
+        <w:t xml:space="preserve">Janet brought the coffee, sloshing it into a thick white mug. “On the tab, Tam?”</w:t>
+      </w:r>
+    </w:p>
+    <w:p>
+      <w:pPr>
+        <w:pStyle w:val="BodyText"/>
+      </w:pPr>
+      <w:r>
+        <w:t xml:space="preserve">“Aye, stick it on the national debt.” She left. Tam leaned forward, his voice dropping from a roar to a conspiratorial rumble. “So. What’s the move? Petition? Occupation? We get the students roused, they love a bit of drama. Barricade the Rector in with the bust of David Hume. See how he likes the company.”</w:t>
+      </w:r>
+    </w:p>
+    <w:p>
+      <w:pPr>
+        <w:pStyle w:val="BodyText"/>
+      </w:pPr>
+      <w:r>
+        <w:t xml:space="preserve">I stirred the coffee, watching the vortex. “And then what? We win a stay of execution? Another year to lecture to empty seats about the is-ought problem while the roof leaks?”</w:t>
+      </w:r>
+    </w:p>
+    <w:p>
+      <w:pPr>
+        <w:pStyle w:val="BodyText"/>
+      </w:pPr>
+      <w:r>
+        <w:t xml:space="preserve">“It’s the principle!”</w:t>
+      </w:r>
+    </w:p>
+    <w:p>
+      <w:pPr>
+        <w:pStyle w:val="BodyText"/>
+      </w:pPr>
+      <w:r>
+        <w:t xml:space="preserve">“Principles are the luxury of the funded, Tam. We are no longer funded. We are a line item to be deleted.” The words came out flat, calm. The cold shock had settled into a permafrost.</w:t>
+      </w:r>
+    </w:p>
+    <w:p>
+      <w:pPr>
+        <w:pStyle w:val="BodyText"/>
+      </w:pPr>
+      <w:r>
+        <w:t xml:space="preserve">He sat back, deflated. “So that’s it? You’re just going to take it? Go quietly into that good night of early retirement and daytime television?”</w:t>
+      </w:r>
+    </w:p>
+    <w:p>
+      <w:pPr>
+        <w:pStyle w:val="BodyText"/>
+      </w:pPr>
+      <w:r>
+        <w:t xml:space="preserve">“I didn’t say that.” I took a sip. The coffee was bitter, thin, perfect. A constraint. “I’m considering my constraints.”</w:t>
+      </w:r>
+    </w:p>
+    <w:p>
+      <w:pPr>
+        <w:pStyle w:val="BodyText"/>
+      </w:pPr>
+      <w:r>
+        <w:t xml:space="preserve">“Your what?”</w:t>
+      </w:r>
+    </w:p>
+    <w:p>
+      <w:pPr>
+        <w:pStyle w:val="BodyText"/>
+      </w:pPr>
+      <w:r>
+        <w:t xml:space="preserve">“My available walls. The things that will now define the channel. They’ve taken one away. The university. The title. The salary. That’s a form of freedom, in a brutal, economic sense.”</w:t>
+      </w:r>
+    </w:p>
+    <w:p>
+      <w:pPr>
+        <w:pStyle w:val="BodyText"/>
+      </w:pPr>
+      <w:r>
+        <w:t xml:space="preserve">Tam stared at me, his pint forgotten. “You’ve finally lost it. They’ve cut your head off and you’re calling it a weight-loss programme.”</w:t>
+      </w:r>
+    </w:p>
+    <w:p>
+      <w:pPr>
+        <w:pStyle w:val="BodyText"/>
+      </w:pPr>
+      <w:r>
+        <w:t xml:space="preserve">“Think about it,” I said, feeling the idea form as I spoke, a shape emerging from the stream. “What did the title ‘Doctor’ give me? A platform. But also a script. A set of expectations. Student evaluations. Research outputs. Peer review. The constant, low-grade anxiety of relevance. Now that’s gone. The platform is gone. So what’s left?”</w:t>
+      </w:r>
+    </w:p>
+    <w:p>
+      <w:pPr>
+        <w:pStyle w:val="BodyText"/>
+      </w:pPr>
+      <w:r>
+        <w:t xml:space="preserve">“Poverty. Despair. This terrible coffee.”</w:t>
+      </w:r>
+    </w:p>
+    <w:p>
+      <w:pPr>
+        <w:pStyle w:val="BodyText"/>
+      </w:pPr>
+      <w:r>
+        <w:t xml:space="preserve">“The thought,” I said, my voice low but sharp. “Just the thought itself. Unmediated. Unfunded. Unpublished. Pure. They can’t fire me from my own mind. They’ve just evicted it from its official residence.”</w:t>
+      </w:r>
+    </w:p>
+    <w:p>
+      <w:pPr>
+        <w:pStyle w:val="BodyText"/>
+      </w:pPr>
+      <w:r>
+        <w:t xml:space="preserve">Tam was silent for a long moment. He studied his hands, broad and scarred, clasped around his glass. “Aye. Fine. You’re a free man. A knight of the infinite, roaming the spiritual moors. But the body, Alistair. The wretched, demanding body. It needs rent. It needs pies. It needs socks without holes. What does the free, unmediated thought do about that?”</w:t>
+      </w:r>
+    </w:p>
+    <w:p>
+      <w:pPr>
+        <w:pStyle w:val="BodyText"/>
+      </w:pPr>
+      <w:r>
+        <w:t xml:space="preserve">It was the question. The stone in the shoe. The man on the docks and his five-pound fact. I had no answer. Only a direction.</w:t>
+      </w:r>
+    </w:p>
+    <w:p>
+      <w:pPr>
+        <w:pStyle w:val="BodyText"/>
+      </w:pPr>
+      <w:r>
+        <w:t xml:space="preserve">“I’ll find a way to monetise the stream,” I said, and even as I said it, I heard the absurdity.</w:t>
+      </w:r>
+    </w:p>
+    <w:p>
+      <w:pPr>
+        <w:pStyle w:val="BodyText"/>
+      </w:pPr>
+      <w:r>
+        <w:t xml:space="preserve">Tam barked a laugh. “Monetise the stream! Brilliant! Set up a philosophical toll-booth on the neural highway. ‘Pay a pound or confront the abyss.’” He shook his head, his laughter dying into a wheeze. “You’re a romantic. The last of the bloody romantics. You think the world wants pure thought? It wants apps that tell you the weather and your emotional state simultaneously. It wants content. You’re not content, Alistair. You’re a contradiction.”</w:t>
+      </w:r>
+    </w:p>
+    <w:p>
+      <w:pPr>
+        <w:pStyle w:val="BodyText"/>
+      </w:pPr>
+      <w:r>
+        <w:t xml:space="preserve">The pub door opened, letting in a slash of grey daylight and a figure. She paused, blinking in the gloom, a silhouette against the bright. Then she saw us and walked over. Young. Mid-twenties. Dark hair pulled into a severe bun, glasses, a heavy wool coat that was too good for Leith. She carried a leather satchel, new, and an air of purposeful anxiety.</w:t>
+      </w:r>
+    </w:p>
+    <w:p>
+      <w:pPr>
+        <w:pStyle w:val="BodyText"/>
+      </w:pPr>
+      <w:r>
+        <w:t xml:space="preserve">“Dr. Caird?” Her voice was English, educated, tight with nerves.</w:t>
+      </w:r>
+    </w:p>
+    <w:p>
+      <w:pPr>
+        <w:pStyle w:val="BodyText"/>
+      </w:pPr>
+      <w:r>
+        <w:t xml:space="preserve">“The title is currently under review,” I said. “Alistair will do.”</w:t>
+      </w:r>
+    </w:p>
+    <w:p>
+      <w:pPr>
+        <w:pStyle w:val="BodyText"/>
+      </w:pPr>
+      <w:r>
+        <w:t xml:space="preserve">“I’m Elspeth. Elspeth Murray. From the</w:t>
+      </w:r>
+      <w:r>
+        <w:t xml:space="preserve"> </w:t>
+      </w:r>
+      <w:r>
+        <w:rPr>
+          <w:i/>
+          <w:iCs/>
+        </w:rPr>
+        <w:t xml:space="preserve">Scots Philosophical Review</w:t>
+      </w:r>
+      <w:r>
+        <w:t xml:space="preserve">?” She said it like a question, as if unsure the journal still existed. “You… you peer-reviewed my paper last year. On Merleau-Ponty and the embodied experience of Glasgow tenement stairs.”</w:t>
+      </w:r>
+    </w:p>
+    <w:p>
+      <w:pPr>
+        <w:pStyle w:val="BodyText"/>
+      </w:pPr>
+      <w:r>
+        <w:t xml:space="preserve">A flicker in the mist. I remembered it. A bright, overly earnest piece, but with a good line about the ‘kinaesthetic memory of granite’. “You argued that the body remembers the climb even when the mind forgets the address.”</w:t>
+      </w:r>
+    </w:p>
+    <w:p>
+      <w:pPr>
+        <w:pStyle w:val="BodyText"/>
+      </w:pPr>
+      <w:r>
+        <w:t xml:space="preserve">She flushed, pleased. “Yes. You said it was ‘not entirely without insight.’ Which, from you, I took as high praise.”</w:t>
+      </w:r>
+    </w:p>
+    <w:p>
+      <w:pPr>
+        <w:pStyle w:val="BodyText"/>
+      </w:pPr>
+      <w:r>
+        <w:t xml:space="preserve">Tam snorted. “He’s a miser with compliments. Throws them out like a man feeding his last crumbs to pigeons.”</w:t>
+      </w:r>
+    </w:p>
+    <w:p>
+      <w:pPr>
+        <w:pStyle w:val="BodyText"/>
+      </w:pPr>
+      <w:r>
+        <w:t xml:space="preserve">Elspeth smiled, a quick, nervous twitch. “May I sit? I… I heard about the department. It’s an outrage.”</w:t>
+      </w:r>
+    </w:p>
+    <w:p>
+      <w:pPr>
+        <w:pStyle w:val="BodyText"/>
+      </w:pPr>
+      <w:r>
+        <w:t xml:space="preserve">I gestured to the empty chair. She sat, perching on the edge, her satchel on her lap like a shield. Janet materialised, and Elspeth ordered a peppermint tea, which earned a raised eyebrow from Tam.</w:t>
+      </w:r>
+    </w:p>
+    <w:p>
+      <w:pPr>
+        <w:pStyle w:val="BodyText"/>
+      </w:pPr>
+      <w:r>
+        <w:t xml:space="preserve">“I’m not here just to offer condolences,” she said, her words coming in a rush now. “I have a proposal. An irregular one.”</w:t>
+      </w:r>
+    </w:p>
+    <w:p>
+      <w:pPr>
+        <w:pStyle w:val="BodyText"/>
+      </w:pPr>
+      <w:r>
+        <w:t xml:space="preserve">“Irregular is the only kind left,” I said.</w:t>
+      </w:r>
+    </w:p>
+    <w:p>
+      <w:pPr>
+        <w:pStyle w:val="BodyText"/>
+      </w:pPr>
+      <w:r>
+        <w:t xml:space="preserve">“The journal is dying. Readership is down. The board wants ‘relevance’ or they’ll pull the funding next year. We need something… seismic. A series. Not an academic paper. Something else. A narrative. A… a thinking person’s confession. From someone on the inside, as the walls fall in.” She looked at me, her eyes magnified and fierce behind her glasses. “I want you to write it. For us. A chronicle. The last days of a professional mind. Stream of consciousness, but crafted. The philosophy of the closing door.”</w:t>
+      </w:r>
+    </w:p>
+    <w:p>
+      <w:pPr>
+        <w:pStyle w:val="BodyText"/>
+      </w:pPr>
+      <w:r>
+        <w:t xml:space="preserve">Tam whistled low. “You want him to perform his own autopsy. In public.”</w:t>
+      </w:r>
+    </w:p>
+    <w:p>
+      <w:pPr>
+        <w:pStyle w:val="BodyText"/>
+      </w:pPr>
+      <w:r>
+        <w:t xml:space="preserve">“I want him to bear witness,” she said, turning her intensity on Tam. “Before it’s all sanitised and turned into a case study by the School of Applied Ethical bloody Computing. The raw data of a thinking life, under existential threat. It could be… important.”</w:t>
+      </w:r>
+    </w:p>
+    <w:p>
+      <w:pPr>
+        <w:pStyle w:val="BodyText"/>
+      </w:pPr>
+      <w:r>
+        <w:t xml:space="preserve">I felt it. A new constraint. Not a wall, but a frame. A channel to pour the stream into. A reason to get up in the morning that wasn’t just despair or hunger. A document. A testament. To be read by maybe a hundred people, then lining a birdcage. But it was a purpose. A shaped purpose.</w:t>
+      </w:r>
+    </w:p>
+    <w:p>
+      <w:pPr>
+        <w:pStyle w:val="BodyText"/>
+      </w:pPr>
+      <w:r>
+        <w:t xml:space="preserve">“What’s the word rate?” Tam asked, ever the materialist.</w:t>
+      </w:r>
+    </w:p>
+    <w:p>
+      <w:pPr>
+        <w:pStyle w:val="BodyText"/>
+      </w:pPr>
+      <w:r>
+        <w:t xml:space="preserve">Elspeth named a figure. It was pitiful. It would cover about half my rent.</w:t>
+      </w:r>
+    </w:p>
+    <w:p>
+      <w:pPr>
+        <w:pStyle w:val="BodyText"/>
+      </w:pPr>
+      <w:r>
+        <w:t xml:space="preserve">“Plus,” she added quickly, “there’s a possible book. If the series finds an audience. My uncle runs a small press in Edinburgh. He’s… amenable to risk.”</w:t>
+      </w:r>
+    </w:p>
+    <w:p>
+      <w:pPr>
+        <w:pStyle w:val="BodyText"/>
+      </w:pPr>
+      <w:r>
+        <w:t xml:space="preserve">A book. The fossil-stone holding down a stack of pages with my name on them. The ultimate constraint: a beginning, a middle, an end. A captured stream, bottled.</w:t>
+      </w:r>
+    </w:p>
+    <w:p>
+      <w:pPr>
+        <w:pStyle w:val="BodyText"/>
+      </w:pPr>
+      <w:r>
+        <w:t xml:space="preserve">“I’m not a journalist,” I said. “I don’t do narrative.”</w:t>
+      </w:r>
+    </w:p>
+    <w:p>
+      <w:pPr>
+        <w:pStyle w:val="BodyText"/>
+      </w:pPr>
+      <w:r>
+        <w:t xml:space="preserve">“You do reality,” she countered. “That’s all I’m asking for. Your reality. As it happens. The thoughts, the encounters, the… the sock.” She’d noticed. Of course she had. “The high and the low. The gap. Make the reader feel the gap.”</w:t>
+      </w:r>
+    </w:p>
+    <w:p>
+      <w:pPr>
+        <w:pStyle w:val="BodyText"/>
+      </w:pPr>
+      <w:r>
+        <w:t xml:space="preserve">She was quoting my own work back to me. It was flattery, but it was also a trap. A beautifully baited trap. They were offering me a cage, but it was a cage of my own design. A prison with a publishing contract.</w:t>
+      </w:r>
+    </w:p>
+    <w:p>
+      <w:pPr>
+        <w:pStyle w:val="BodyText"/>
+      </w:pPr>
+      <w:r>
+        <w:t xml:space="preserve">“When would you need the first instalment?”</w:t>
+      </w:r>
+    </w:p>
+    <w:p>
+      <w:pPr>
+        <w:pStyle w:val="BodyText"/>
+      </w:pPr>
+      <w:r>
+        <w:t xml:space="preserve">“Yesterday.” She allowed herself another small smile. “The board meets in a month. I need something to show them. To prove there’s life in the old dog yet.”</w:t>
+      </w:r>
+    </w:p>
+    <w:p>
+      <w:pPr>
+        <w:pStyle w:val="BodyText"/>
+      </w:pPr>
+      <w:r>
+        <w:t xml:space="preserve">The old dog. I looked at my hands on the coffee mug. The knuckles, the blue veins. The body, remembering all the climbs. The mind, arguing with its shadow.</w:t>
+      </w:r>
+    </w:p>
+    <w:p>
+      <w:pPr>
+        <w:pStyle w:val="BodyText"/>
+      </w:pPr>
+      <w:r>
+        <w:t xml:space="preserve">“I’ll do it,” I heard myself say. The words seemed to come from outside me. “But on my terms. No editing for ‘accessibility’. No headlines. You take what I give you. The stream, unfiltered. Even the boring bits. Especially the boring bits.”</w:t>
+      </w:r>
+    </w:p>
+    <w:p>
+      <w:pPr>
+        <w:pStyle w:val="BodyText"/>
+      </w:pPr>
+      <w:r>
+        <w:t xml:space="preserve">Elspeth’s face lit up. She looked suddenly very young. “Yes. Absolutely. Raw data. That’s the sell.”</w:t>
+      </w:r>
+    </w:p>
+    <w:p>
+      <w:pPr>
+        <w:pStyle w:val="BodyText"/>
+      </w:pPr>
+      <w:r>
+        <w:t xml:space="preserve">We shook hands. Her grip was firm, cool. A deal with the devil of irrelevance. Tam watched, his expression unreadable.</w:t>
+      </w:r>
+    </w:p>
+    <w:p>
+      <w:pPr>
+        <w:pStyle w:val="BodyText"/>
+      </w:pPr>
+      <w:r>
+        <w:t xml:space="preserve">After she left, promising to email the contract, Tam finished his pint in one long swallow. “So. You’ve got a job. Chronicling your unemployment. Very postmodern.”</w:t>
+      </w:r>
+    </w:p>
+    <w:p>
+      <w:pPr>
+        <w:pStyle w:val="BodyText"/>
+      </w:pPr>
+      <w:r>
+        <w:t xml:space="preserve">“It’s a constraint,” I said, feeling the first, faint spark of something that wasn’t cold. “It gives the stream a bank. A direction to flow in.”</w:t>
+      </w:r>
+    </w:p>
+    <w:p>
+      <w:pPr>
+        <w:pStyle w:val="BodyText"/>
+      </w:pPr>
+      <w:r>
+        <w:t xml:space="preserve">“Aye, right into the pockets of a small-press publisher and a dying journal.” He stood up, his joints cracking a protest. “Just remember, Alistair. When you stare into the abyss, and the abyss stares back, it’s not usually offering a word rate.”</w:t>
+      </w:r>
+    </w:p>
+    <w:p>
+      <w:pPr>
+        <w:pStyle w:val="BodyText"/>
+      </w:pPr>
+      <w:r>
+        <w:t xml:space="preserve">He clapped me on the shoulder, a heavy, paternal thump, and lumbered out.</w:t>
+      </w:r>
+    </w:p>
+    <w:p>
+      <w:pPr>
+        <w:pStyle w:val="BodyText"/>
+      </w:pPr>
+      <w:r>
+        <w:t xml:space="preserve">I sat alone in the whisky-coloured light. The coffee was cold. I had just agreed to sell my interiority. To turn the private monologue into a public performance. Was it the ultimate freedom—to make my consciousness a commodity? Or the ultimate surrender?</w:t>
+      </w:r>
+    </w:p>
+    <w:p>
+      <w:pPr>
+        <w:pStyle w:val="BodyText"/>
+      </w:pPr>
+      <w:r>
+        <w:t xml:space="preserve">I took out my notebook, a battered Moleskine. I uncapped my pen. The blank page was a white abyss.</w:t>
+      </w:r>
+    </w:p>
+    <w:p>
+      <w:pPr>
+        <w:pStyle w:val="BodyText"/>
+      </w:pPr>
+      <w:r>
+        <w:t xml:space="preserve">I began to write, not as Dr. Alistair Caird, but as the man with the hole in his sock, sitting in a pub that smelled of defeat, who had just been thrown a lifeline made of paper.</w:t>
+      </w:r>
+    </w:p>
+    <w:p>
+      <w:pPr>
+        <w:pStyle w:val="BodyText"/>
+      </w:pPr>
+      <w:r>
+        <w:rPr>
+          <w:i/>
+          <w:iCs/>
+        </w:rPr>
+        <w:t xml:space="preserve">Day One of the Aftermath,</w:t>
+      </w:r>
+      <w:r>
+        <w:t xml:space="preserve"> </w:t>
+      </w:r>
+      <w:r>
+        <w:t xml:space="preserve">I wrote.</w:t>
+      </w:r>
+      <w:r>
+        <w:t xml:space="preserve"> </w:t>
+      </w:r>
+      <w:r>
+        <w:rPr>
+          <w:i/>
+          <w:iCs/>
+        </w:rPr>
+        <w:t xml:space="preserve">The architecture of a life has been declared unsound. The authorities have posted notices. Yet, the tenant remains. A squatter in his own mind. Today, I sold the ghost in the machine. The price was a pittance, but the ghost, it turns out, was hungry…</w:t>
+      </w:r>
+    </w:p>
+    <w:p>
+      <w:pPr>
+        <w:pStyle w:val="BodyText"/>
+      </w:pPr>
+      <w:r>
+        <w:t xml:space="preserve">The stream had found its bed. It was time to see where it would flow.</w:t>
+      </w:r>
+    </w:p>
+    <w:p>
+      <w:r>
+        <w:pict>
+          <v:rect style="width:0;height:1.5pt" o:hralign="center" o:hrstd="t" o:hr="t"/>
+        </w:pict>
+      </w:r>
+    </w:p>
+    <w:bookmarkEnd w:id="14"/>
+    <w:bookmarkEnd w:id="15"/>
+    <w:bookmarkStart w:id="17" w:name="chapter-3"/>
+    <w:p>
+      <w:pPr>
+        <w:pStyle w:val="Heading1"/>
+      </w:pPr>
+      <w:r>
+        <w:t xml:space="preserve">Chapter 3</w:t>
+      </w:r>
+    </w:p>
+    <w:bookmarkStart w:id="16" w:name="chapter-3-1"/>
     <w:p>
       <w:pPr>
         <w:pStyle w:val="Heading2"/>
@@ -1761,8 +1852,9 @@
         </w:pict>
       </w:r>
     </w:p>
-    <w:bookmarkEnd w:id="11"/>
-    <w:bookmarkStart w:id="13" w:name="chapter-4"/>
+    <w:bookmarkEnd w:id="16"/>
+    <w:bookmarkEnd w:id="17"/>
+    <w:bookmarkStart w:id="19" w:name="chapter-4"/>
     <w:p>
       <w:pPr>
         <w:pStyle w:val="Heading1"/>
@@ -1771,7 +1863,7 @@
         <w:t xml:space="preserve">Chapter 4</w:t>
       </w:r>
     </w:p>
-    <w:bookmarkStart w:id="12" w:name="chapter-4-1"/>
+    <w:bookmarkStart w:id="18" w:name="chapter-4-1"/>
     <w:p>
       <w:pPr>
         <w:pStyle w:val="Heading2"/>
@@ -2475,9 +2567,9 @@
         </w:pict>
       </w:r>
     </w:p>
-    <w:bookmarkEnd w:id="12"/>
-    <w:bookmarkEnd w:id="13"/>
-    <w:bookmarkStart w:id="15" w:name="chapter-5"/>
+    <w:bookmarkEnd w:id="18"/>
+    <w:bookmarkEnd w:id="19"/>
+    <w:bookmarkStart w:id="21" w:name="chapter-5"/>
     <w:p>
       <w:pPr>
         <w:pStyle w:val="Heading1"/>
@@ -2486,7 +2578,7 @@
         <w:t xml:space="preserve">Chapter 5</w:t>
       </w:r>
     </w:p>
-    <w:bookmarkStart w:id="14" w:name="chapter-5-1"/>
+    <w:bookmarkStart w:id="20" w:name="chapter-5-1"/>
     <w:p>
       <w:pPr>
         <w:pStyle w:val="Heading2"/>
@@ -3114,9 +3206,9 @@
         </w:pict>
       </w:r>
     </w:p>
-    <w:bookmarkEnd w:id="14"/>
-    <w:bookmarkEnd w:id="15"/>
-    <w:bookmarkStart w:id="17" w:name="chapter-6"/>
+    <w:bookmarkEnd w:id="20"/>
+    <w:bookmarkEnd w:id="21"/>
+    <w:bookmarkStart w:id="23" w:name="chapter-6"/>
     <w:p>
       <w:pPr>
         <w:pStyle w:val="Heading1"/>
@@ -3125,7 +3217,7 @@
         <w:t xml:space="preserve">Chapter 6</w:t>
       </w:r>
     </w:p>
-    <w:bookmarkStart w:id="16" w:name="chapter-6-1"/>
+    <w:bookmarkStart w:id="22" w:name="chapter-6-1"/>
     <w:p>
       <w:pPr>
         <w:pStyle w:val="Heading2"/>
@@ -4186,9 +4278,9 @@
         </w:pict>
       </w:r>
     </w:p>
-    <w:bookmarkEnd w:id="16"/>
-    <w:bookmarkEnd w:id="17"/>
-    <w:bookmarkStart w:id="19" w:name="chapter-7"/>
+    <w:bookmarkEnd w:id="22"/>
+    <w:bookmarkEnd w:id="23"/>
+    <w:bookmarkStart w:id="25" w:name="chapter-7"/>
     <w:p>
       <w:pPr>
         <w:pStyle w:val="Heading1"/>
@@ -4197,7 +4289,7 @@
         <w:t xml:space="preserve">Chapter 7</w:t>
       </w:r>
     </w:p>
-    <w:bookmarkStart w:id="18" w:name="chapter-7-1"/>
+    <w:bookmarkStart w:id="24" w:name="chapter-7-1"/>
     <w:p>
       <w:pPr>
         <w:pStyle w:val="Heading2"/>
@@ -4794,9 +4886,9 @@
         </w:pict>
       </w:r>
     </w:p>
-    <w:bookmarkEnd w:id="18"/>
-    <w:bookmarkEnd w:id="19"/>
-    <w:bookmarkStart w:id="21" w:name="chapter-8"/>
+    <w:bookmarkEnd w:id="24"/>
+    <w:bookmarkEnd w:id="25"/>
+    <w:bookmarkStart w:id="27" w:name="chapter-8"/>
     <w:p>
       <w:pPr>
         <w:pStyle w:val="Heading1"/>
@@ -4805,7 +4897,7 @@
         <w:t xml:space="preserve">Chapter 8</w:t>
       </w:r>
     </w:p>
-    <w:bookmarkStart w:id="20" w:name="chapter-8-1"/>
+    <w:bookmarkStart w:id="26" w:name="chapter-8-1"/>
     <w:p>
       <w:pPr>
         <w:pStyle w:val="Heading2"/>
@@ -5809,9 +5901,9 @@
         </w:pict>
       </w:r>
     </w:p>
-    <w:bookmarkEnd w:id="20"/>
-    <w:bookmarkEnd w:id="21"/>
-    <w:bookmarkStart w:id="23" w:name="chapter-9"/>
+    <w:bookmarkEnd w:id="26"/>
+    <w:bookmarkEnd w:id="27"/>
+    <w:bookmarkStart w:id="29" w:name="chapter-9"/>
     <w:p>
       <w:pPr>
         <w:pStyle w:val="Heading1"/>
@@ -5820,7 +5912,7 @@
         <w:t xml:space="preserve">Chapter 9</w:t>
       </w:r>
     </w:p>
-    <w:bookmarkStart w:id="22" w:name="chapter-9-1"/>
+    <w:bookmarkStart w:id="28" w:name="chapter-9-1"/>
     <w:p>
       <w:pPr>
         <w:pStyle w:val="Heading2"/>
@@ -7108,9 +7200,9 @@
         </w:pict>
       </w:r>
     </w:p>
-    <w:bookmarkEnd w:id="22"/>
-    <w:bookmarkEnd w:id="23"/>
-    <w:bookmarkStart w:id="25" w:name="chapter-10"/>
+    <w:bookmarkEnd w:id="28"/>
+    <w:bookmarkEnd w:id="29"/>
+    <w:bookmarkStart w:id="31" w:name="chapter-10"/>
     <w:p>
       <w:pPr>
         <w:pStyle w:val="Heading1"/>
@@ -7119,7 +7211,7 @@
         <w:t xml:space="preserve">Chapter 10</w:t>
       </w:r>
     </w:p>
-    <w:bookmarkStart w:id="24" w:name="chapter-10-1"/>
+    <w:bookmarkStart w:id="30" w:name="chapter-10-1"/>
     <w:p>
       <w:pPr>
         <w:pStyle w:val="Heading2"/>
@@ -7894,9 +7986,9 @@
         </w:pict>
       </w:r>
     </w:p>
-    <w:bookmarkEnd w:id="24"/>
-    <w:bookmarkEnd w:id="25"/>
-    <w:bookmarkStart w:id="27" w:name="chapter-11"/>
+    <w:bookmarkEnd w:id="30"/>
+    <w:bookmarkEnd w:id="31"/>
+    <w:bookmarkStart w:id="33" w:name="chapter-11"/>
     <w:p>
       <w:pPr>
         <w:pStyle w:val="Heading1"/>
@@ -7905,7 +7997,7 @@
         <w:t xml:space="preserve">Chapter 11</w:t>
       </w:r>
     </w:p>
-    <w:bookmarkStart w:id="26" w:name="chapter-11-1"/>
+    <w:bookmarkStart w:id="32" w:name="chapter-11-1"/>
     <w:p>
       <w:pPr>
         <w:pStyle w:val="Heading2"/>
@@ -8854,9 +8946,9 @@
         </w:pict>
       </w:r>
     </w:p>
-    <w:bookmarkEnd w:id="26"/>
-    <w:bookmarkEnd w:id="27"/>
-    <w:bookmarkStart w:id="29" w:name="chapter-12"/>
+    <w:bookmarkEnd w:id="32"/>
+    <w:bookmarkEnd w:id="33"/>
+    <w:bookmarkStart w:id="35" w:name="chapter-12"/>
     <w:p>
       <w:pPr>
         <w:pStyle w:val="Heading1"/>
@@ -8865,7 +8957,7 @@
         <w:t xml:space="preserve">Chapter 12</w:t>
       </w:r>
     </w:p>
-    <w:bookmarkStart w:id="28" w:name="chapter-24"/>
+    <w:bookmarkStart w:id="34" w:name="chapter-24"/>
     <w:p>
       <w:pPr>
         <w:pStyle w:val="Heading2"/>
@@ -9372,9 +9464,9 @@
         </w:pict>
       </w:r>
     </w:p>
-    <w:bookmarkEnd w:id="28"/>
-    <w:bookmarkEnd w:id="29"/>
-    <w:bookmarkStart w:id="31" w:name="chapter-13"/>
+    <w:bookmarkEnd w:id="34"/>
+    <w:bookmarkEnd w:id="35"/>
+    <w:bookmarkStart w:id="37" w:name="chapter-13"/>
     <w:p>
       <w:pPr>
         <w:pStyle w:val="Heading1"/>
@@ -9383,7 +9475,7 @@
         <w:t xml:space="preserve">Chapter 13</w:t>
       </w:r>
     </w:p>
-    <w:bookmarkStart w:id="30" w:name="chapter-13-1"/>
+    <w:bookmarkStart w:id="36" w:name="chapter-13-1"/>
     <w:p>
       <w:pPr>
         <w:pStyle w:val="Heading2"/>
@@ -10389,9 +10481,9 @@
         </w:pict>
       </w:r>
     </w:p>
-    <w:bookmarkEnd w:id="30"/>
-    <w:bookmarkEnd w:id="31"/>
-    <w:bookmarkStart w:id="33" w:name="chapter-14"/>
+    <w:bookmarkEnd w:id="36"/>
+    <w:bookmarkEnd w:id="37"/>
+    <w:bookmarkStart w:id="39" w:name="chapter-14"/>
     <w:p>
       <w:pPr>
         <w:pStyle w:val="Heading1"/>
@@ -10400,7 +10492,7 @@
         <w:t xml:space="preserve">Chapter 14</w:t>
       </w:r>
     </w:p>
-    <w:bookmarkStart w:id="32" w:name="chapter-14-1"/>
+    <w:bookmarkStart w:id="38" w:name="chapter-14-1"/>
     <w:p>
       <w:pPr>
         <w:pStyle w:val="Heading2"/>
@@ -11215,9 +11307,9 @@
         </w:pict>
       </w:r>
     </w:p>
-    <w:bookmarkEnd w:id="32"/>
-    <w:bookmarkEnd w:id="33"/>
-    <w:bookmarkStart w:id="35" w:name="chapter-15"/>
+    <w:bookmarkEnd w:id="38"/>
+    <w:bookmarkEnd w:id="39"/>
+    <w:bookmarkStart w:id="41" w:name="chapter-15"/>
     <w:p>
       <w:pPr>
         <w:pStyle w:val="Heading1"/>
@@ -11226,7 +11318,7 @@
         <w:t xml:space="preserve">Chapter 15</w:t>
       </w:r>
     </w:p>
-    <w:bookmarkStart w:id="34" w:name="chapter-15-1"/>
+    <w:bookmarkStart w:id="40" w:name="chapter-15-1"/>
     <w:p>
       <w:pPr>
         <w:pStyle w:val="Heading2"/>
@@ -12115,9 +12207,9 @@
         </w:pict>
       </w:r>
     </w:p>
-    <w:bookmarkEnd w:id="34"/>
-    <w:bookmarkEnd w:id="35"/>
-    <w:bookmarkStart w:id="37" w:name="chapter-16"/>
+    <w:bookmarkEnd w:id="40"/>
+    <w:bookmarkEnd w:id="41"/>
+    <w:bookmarkStart w:id="43" w:name="chapter-16"/>
     <w:p>
       <w:pPr>
         <w:pStyle w:val="Heading1"/>
@@ -12126,7 +12218,7 @@
         <w:t xml:space="preserve">Chapter 16</w:t>
       </w:r>
     </w:p>
-    <w:bookmarkStart w:id="36" w:name="chapter-16-1"/>
+    <w:bookmarkStart w:id="42" w:name="chapter-16-1"/>
     <w:p>
       <w:pPr>
         <w:pStyle w:val="Heading2"/>
@@ -13268,9 +13360,9 @@
         </w:pict>
       </w:r>
     </w:p>
-    <w:bookmarkEnd w:id="36"/>
-    <w:bookmarkEnd w:id="37"/>
-    <w:bookmarkStart w:id="39" w:name="chapter-17"/>
+    <w:bookmarkEnd w:id="42"/>
+    <w:bookmarkEnd w:id="43"/>
+    <w:bookmarkStart w:id="45" w:name="chapter-17"/>
     <w:p>
       <w:pPr>
         <w:pStyle w:val="Heading1"/>
@@ -13279,7 +13371,7 @@
         <w:t xml:space="preserve">Chapter 17</w:t>
       </w:r>
     </w:p>
-    <w:bookmarkStart w:id="38" w:name="chapter-17-1"/>
+    <w:bookmarkStart w:id="44" w:name="chapter-17-1"/>
     <w:p>
       <w:pPr>
         <w:pStyle w:val="Heading2"/>
@@ -13809,9 +13901,9 @@
         </w:pict>
       </w:r>
     </w:p>
-    <w:bookmarkEnd w:id="38"/>
-    <w:bookmarkEnd w:id="39"/>
-    <w:bookmarkStart w:id="41" w:name="chapter-18"/>
+    <w:bookmarkEnd w:id="44"/>
+    <w:bookmarkEnd w:id="45"/>
+    <w:bookmarkStart w:id="47" w:name="chapter-18"/>
     <w:p>
       <w:pPr>
         <w:pStyle w:val="Heading1"/>
@@ -13820,7 +13912,7 @@
         <w:t xml:space="preserve">Chapter 18</w:t>
       </w:r>
     </w:p>
-    <w:bookmarkStart w:id="40" w:name="chapter-18-1"/>
+    <w:bookmarkStart w:id="46" w:name="chapter-18-1"/>
     <w:p>
       <w:pPr>
         <w:pStyle w:val="Heading2"/>
@@ -14587,9 +14679,9 @@
         </w:pict>
       </w:r>
     </w:p>
-    <w:bookmarkEnd w:id="40"/>
-    <w:bookmarkEnd w:id="41"/>
-    <w:bookmarkStart w:id="43" w:name="chapter-19"/>
+    <w:bookmarkEnd w:id="46"/>
+    <w:bookmarkEnd w:id="47"/>
+    <w:bookmarkStart w:id="49" w:name="chapter-19"/>
     <w:p>
       <w:pPr>
         <w:pStyle w:val="Heading1"/>
@@ -14598,7 +14690,7 @@
         <w:t xml:space="preserve">Chapter 19</w:t>
       </w:r>
     </w:p>
-    <w:bookmarkStart w:id="42" w:name="chapter-19-1"/>
+    <w:bookmarkStart w:id="48" w:name="chapter-19-1"/>
     <w:p>
       <w:pPr>
         <w:pStyle w:val="Heading2"/>
@@ -15548,9 +15640,9 @@
         </w:pict>
       </w:r>
     </w:p>
-    <w:bookmarkEnd w:id="42"/>
-    <w:bookmarkEnd w:id="43"/>
-    <w:bookmarkStart w:id="45" w:name="chapter-20"/>
+    <w:bookmarkEnd w:id="48"/>
+    <w:bookmarkEnd w:id="49"/>
+    <w:bookmarkStart w:id="51" w:name="chapter-20"/>
     <w:p>
       <w:pPr>
         <w:pStyle w:val="Heading1"/>
@@ -15559,7 +15651,7 @@
         <w:t xml:space="preserve">Chapter 20</w:t>
       </w:r>
     </w:p>
-    <w:bookmarkStart w:id="44" w:name="chapter-20-1"/>
+    <w:bookmarkStart w:id="50" w:name="chapter-20-1"/>
     <w:p>
       <w:pPr>
         <w:pStyle w:val="Heading2"/>
@@ -16356,9 +16448,9 @@
         </w:pict>
       </w:r>
     </w:p>
-    <w:bookmarkEnd w:id="44"/>
-    <w:bookmarkEnd w:id="45"/>
-    <w:bookmarkStart w:id="47" w:name="chapter-21"/>
+    <w:bookmarkEnd w:id="50"/>
+    <w:bookmarkEnd w:id="51"/>
+    <w:bookmarkStart w:id="53" w:name="chapter-21"/>
     <w:p>
       <w:pPr>
         <w:pStyle w:val="Heading1"/>
@@ -16367,7 +16459,7 @@
         <w:t xml:space="preserve">Chapter 21</w:t>
       </w:r>
     </w:p>
-    <w:bookmarkStart w:id="46" w:name="chapter-21-1"/>
+    <w:bookmarkStart w:id="52" w:name="chapter-21-1"/>
     <w:p>
       <w:pPr>
         <w:pStyle w:val="Heading2"/>
@@ -16895,9 +16987,9 @@
         </w:pict>
       </w:r>
     </w:p>
-    <w:bookmarkEnd w:id="46"/>
-    <w:bookmarkEnd w:id="47"/>
-    <w:bookmarkStart w:id="49" w:name="chapter-22"/>
+    <w:bookmarkEnd w:id="52"/>
+    <w:bookmarkEnd w:id="53"/>
+    <w:bookmarkStart w:id="55" w:name="chapter-22"/>
     <w:p>
       <w:pPr>
         <w:pStyle w:val="Heading1"/>
@@ -16906,7 +16998,7 @@
         <w:t xml:space="preserve">Chapter 22</w:t>
       </w:r>
     </w:p>
-    <w:bookmarkStart w:id="48" w:name="chapter-22-1"/>
+    <w:bookmarkStart w:id="54" w:name="chapter-22-1"/>
     <w:p>
       <w:pPr>
         <w:pStyle w:val="Heading2"/>
@@ -17858,9 +17950,9 @@
         </w:pict>
       </w:r>
     </w:p>
-    <w:bookmarkEnd w:id="48"/>
-    <w:bookmarkEnd w:id="49"/>
-    <w:bookmarkStart w:id="51" w:name="chapter-23"/>
+    <w:bookmarkEnd w:id="54"/>
+    <w:bookmarkEnd w:id="55"/>
+    <w:bookmarkStart w:id="57" w:name="chapter-23"/>
     <w:p>
       <w:pPr>
         <w:pStyle w:val="Heading1"/>
@@ -17869,7 +17961,7 @@
         <w:t xml:space="preserve">Chapter 23</w:t>
       </w:r>
     </w:p>
-    <w:bookmarkStart w:id="50" w:name="chapter-23-1"/>
+    <w:bookmarkStart w:id="56" w:name="chapter-23-1"/>
     <w:p>
       <w:pPr>
         <w:pStyle w:val="Heading2"/>
@@ -18943,9 +19035,9 @@
         </w:pict>
       </w:r>
     </w:p>
-    <w:bookmarkEnd w:id="50"/>
-    <w:bookmarkEnd w:id="51"/>
-    <w:bookmarkStart w:id="53" w:name="chapter-24-1"/>
+    <w:bookmarkEnd w:id="56"/>
+    <w:bookmarkEnd w:id="57"/>
+    <w:bookmarkStart w:id="59" w:name="chapter-24-1"/>
     <w:p>
       <w:pPr>
         <w:pStyle w:val="Heading1"/>
@@ -18954,7 +19046,7 @@
         <w:t xml:space="preserve">Chapter 24</w:t>
       </w:r>
     </w:p>
-    <w:bookmarkStart w:id="52" w:name="chapter-24-2"/>
+    <w:bookmarkStart w:id="58" w:name="chapter-24-2"/>
     <w:p>
       <w:pPr>
         <w:pStyle w:val="Heading2"/>
@@ -19964,8 +20056,8 @@
         <w:t xml:space="preserve">The streetlights came on, one by one, their haloes smeared in the hanging rain. They did not illuminate a path. They merely showed the rain for what it was: not a curtain, but the medium itself. The thing through which one must move, without script, without cue, into the vast and un-authored dark.</w:t>
       </w:r>
     </w:p>
-    <w:bookmarkEnd w:id="52"/>
-    <w:bookmarkEnd w:id="53"/>
+    <w:bookmarkEnd w:id="58"/>
+    <w:bookmarkEnd w:id="59"/>
     <w:sectPr>
       <w:footnotePr>
         <w:numRestart w:val="eachSect"/>

--- a/formats/enlightenment_scottish_stream_of_consciousness_freedom_constraint_complete.docx
+++ b/formats/enlightenment_scottish_stream_of_consciousness_freedom_constraint_complete.docx
@@ -99,7 +99,7 @@
         <w:pStyle w:val="FirstParagraph"/>
       </w:pPr>
       <w:r>
-        <w:t xml:space="preserve">The stone was a cold, specific fact against my palm. Not the smooth, river-worn cold of a pebble, but the jagged, quarried cold of a thing broken from a greater whole and left to argue with the weather. I turned it over. My thumb found the groove, the fossilised whisper of something that had lived when this grey town was a seabed. A city of silt and silent monsters. Now it was just a city of silt. The stone was a paperweight. It held down nothing but the idea of papers. The papers themselves were long gone, burned in a fit of clarity last Tuesday, or maybe it was the Tuesday before. Time had a habit of concertinaing in the damp.</w:t>
+        <w:t xml:space="preserve">Lockhart’s mind was a cage of his own making, each iron bar a syllogism, every latch a moral precept. Yet behind the ribs, something wild and ungovernable paced—a raw, pulsing thing that strained against the elegant geometry of thought, demanding not a better proof, but air.</w:t>
       </w:r>
     </w:p>
     <w:p>
